--- a/DAFTAR PUSTAKA.docx
+++ b/DAFTAR PUSTAKA.docx
@@ -27,131 +27,48 @@
     </w:p>
     <w:p>
       <w:pPr>
-        <w:spacing w:after="120" w:line="360" w:lineRule="auto"/>
-        <w:ind w:left="720" w:hanging="720"/>
-        <w:jc w:val="both"/>
-        <w:rPr>
-          <w:rFonts w:ascii="Times New Roman" w:hAnsi="Times New Roman" w:cs="Times New Roman"/>
-        </w:rPr>
-      </w:pPr>
-      <w:r>
-        <w:rPr>
-          <w:rFonts w:ascii="Times New Roman" w:hAnsi="Times New Roman" w:cs="Times New Roman"/>
-        </w:rPr>
-        <w:t>Dicoding. (</w:t>
-      </w:r>
-      <w:r>
-        <w:rPr>
-          <w:rFonts w:ascii="Times New Roman" w:hAnsi="Times New Roman" w:cs="Times New Roman"/>
-        </w:rPr>
-        <w:t>2025</w:t>
-      </w:r>
-      <w:r>
-        <w:rPr>
-          <w:rFonts w:ascii="Times New Roman" w:hAnsi="Times New Roman" w:cs="Times New Roman"/>
-        </w:rPr>
-        <w:t xml:space="preserve">). Mengenal artificial intelligence dan natural language processing. Dicoding Academy. Retrieved from </w:t>
-      </w:r>
-      <w:hyperlink r:id="rId7" w:history="1">
-        <w:r>
-          <w:rPr>
-            <w:rStyle w:val="Hyperlink"/>
-            <w:rFonts w:ascii="Times New Roman" w:hAnsi="Times New Roman" w:cs="Times New Roman"/>
-          </w:rPr>
-          <w:t>https://www.dicoding.com/</w:t>
-        </w:r>
-      </w:hyperlink>
-    </w:p>
-    <w:p>
-      <w:pPr>
-        <w:spacing w:after="120" w:line="360" w:lineRule="auto"/>
-        <w:ind w:left="720" w:hanging="720"/>
-        <w:jc w:val="both"/>
-        <w:rPr>
-          <w:rFonts w:ascii="Times New Roman" w:hAnsi="Times New Roman" w:cs="Times New Roman"/>
-        </w:rPr>
-      </w:pPr>
-      <w:r>
-        <w:rPr>
-          <w:rFonts w:ascii="Times New Roman" w:hAnsi="Times New Roman" w:cs="Times New Roman"/>
-        </w:rPr>
-        <w:t xml:space="preserve">Wikipedia. (2025). Natural language processing. Wikipedia, The Free Encyclopedia. Retrieved from </w:t>
+        <w:spacing w:line="360" w:lineRule="auto"/>
+        <w:ind w:left="851" w:hanging="851"/>
+        <w:jc w:val="both"/>
+        <w:rPr>
+          <w:rFonts w:ascii="Times New Roman" w:hAnsi="Times New Roman" w:cs="Times New Roman"/>
+        </w:rPr>
+      </w:pPr>
+      <w:r>
+        <w:rPr>
+          <w:rFonts w:ascii="Times New Roman" w:hAnsi="Times New Roman" w:cs="Times New Roman"/>
+        </w:rPr>
+        <w:t xml:space="preserve">Adamopoulou, E., &amp; </w:t>
+      </w:r>
+      <w:proofErr w:type="spellStart"/>
+      <w:r>
+        <w:rPr>
+          <w:rFonts w:ascii="Times New Roman" w:hAnsi="Times New Roman" w:cs="Times New Roman"/>
+        </w:rPr>
+        <w:t>Moussiades</w:t>
+      </w:r>
+      <w:proofErr w:type="spellEnd"/>
+      <w:r>
+        <w:rPr>
+          <w:rFonts w:ascii="Times New Roman" w:hAnsi="Times New Roman" w:cs="Times New Roman"/>
+        </w:rPr>
+        <w:t xml:space="preserve">, L. (2020). Chatbots: History, technology, and applications. </w:t>
+      </w:r>
+      <w:r>
+        <w:rPr>
+          <w:rFonts w:ascii="Times New Roman" w:hAnsi="Times New Roman" w:cs="Times New Roman"/>
+          <w:i/>
+          <w:iCs/>
+        </w:rPr>
+        <w:t>Machine Learning with Applications</w:t>
+      </w:r>
+      <w:r>
+        <w:rPr>
+          <w:rFonts w:ascii="Times New Roman" w:hAnsi="Times New Roman" w:cs="Times New Roman"/>
+        </w:rPr>
+        <w:t xml:space="preserve">, 2, 100006. </w:t>
       </w:r>
       <w:hyperlink r:id="rId8" w:history="1">
-        <w:r>
-          <w:rPr>
-            <w:rStyle w:val="Hyperlink"/>
-            <w:rFonts w:ascii="Times New Roman" w:hAnsi="Times New Roman" w:cs="Times New Roman"/>
-          </w:rPr>
-          <w:t>https://en.wikipedia.org/wiki/Natural_language_processing</w:t>
-        </w:r>
-      </w:hyperlink>
-    </w:p>
-    <w:p>
-      <w:pPr>
-        <w:spacing w:line="360" w:lineRule="auto"/>
-        <w:jc w:val="both"/>
-        <w:rPr>
-          <w:rFonts w:ascii="Times New Roman" w:hAnsi="Times New Roman" w:cs="Times New Roman"/>
-        </w:rPr>
-      </w:pPr>
-      <w:r>
-        <w:rPr>
-          <w:rFonts w:ascii="Times New Roman" w:hAnsi="Times New Roman" w:cs="Times New Roman"/>
-        </w:rPr>
-        <w:t xml:space="preserve">NVIDIA. (2025). Large language models explained. NVIDIA Developer. Retrieved from </w:t>
-      </w:r>
-      <w:hyperlink r:id="rId9" w:history="1">
-        <w:r>
-          <w:rPr>
-            <w:rStyle w:val="Hyperlink"/>
-            <w:rFonts w:ascii="Times New Roman" w:hAnsi="Times New Roman" w:cs="Times New Roman"/>
-          </w:rPr>
-          <w:t>https://developer.nvidia.com/large-language-models</w:t>
-        </w:r>
-      </w:hyperlink>
-    </w:p>
-    <w:p>
-      <w:pPr>
-        <w:spacing w:after="120" w:line="360" w:lineRule="auto"/>
-        <w:ind w:left="720" w:hanging="720"/>
-        <w:jc w:val="both"/>
-        <w:rPr>
-          <w:rFonts w:ascii="Times New Roman" w:hAnsi="Times New Roman" w:cs="Times New Roman"/>
-        </w:rPr>
-      </w:pPr>
-      <w:r>
-        <w:rPr>
-          <w:rFonts w:ascii="Times New Roman" w:hAnsi="Times New Roman" w:cs="Times New Roman"/>
-        </w:rPr>
-        <w:t xml:space="preserve">IBM. (2025). What are large language models (LLMs)? IBM Technology. Retrieved from </w:t>
-      </w:r>
-      <w:hyperlink r:id="rId10" w:history="1">
-        <w:r>
-          <w:rPr>
-            <w:rStyle w:val="Hyperlink"/>
-            <w:rFonts w:ascii="Times New Roman" w:hAnsi="Times New Roman" w:cs="Times New Roman"/>
-          </w:rPr>
-          <w:t>https://www.ibm.com/topics/large-language-models</w:t>
-        </w:r>
-      </w:hyperlink>
-    </w:p>
-    <w:p>
-      <w:pPr>
-        <w:spacing w:after="120" w:line="360" w:lineRule="auto"/>
-        <w:ind w:left="720" w:hanging="720"/>
-        <w:jc w:val="both"/>
-        <w:rPr>
-          <w:rFonts w:ascii="Times New Roman" w:hAnsi="Times New Roman" w:cs="Times New Roman"/>
-        </w:rPr>
-      </w:pPr>
-      <w:r>
-        <w:rPr>
-          <w:rFonts w:ascii="Times New Roman" w:hAnsi="Times New Roman" w:cs="Times New Roman"/>
-        </w:rPr>
-        <w:t xml:space="preserve">Adamopoulou, E., &amp; Moussiades, L. (2020). Chatbots: History, technology, and applications. Machine Learning with Applications, 2, 100006. </w:t>
-      </w:r>
-      <w:hyperlink r:id="rId11" w:history="1">
         <w:r>
           <w:rPr>
             <w:rStyle w:val="Hyperlink"/>
@@ -163,758 +80,1952 @@
     </w:p>
     <w:p>
       <w:pPr>
-        <w:spacing w:after="120" w:line="360" w:lineRule="auto"/>
-        <w:ind w:left="720" w:hanging="720"/>
-        <w:jc w:val="both"/>
-        <w:rPr>
-          <w:rFonts w:ascii="Times New Roman" w:hAnsi="Times New Roman" w:cs="Times New Roman"/>
-        </w:rPr>
-      </w:pPr>
-      <w:r>
-        <w:rPr>
-          <w:rFonts w:ascii="Times New Roman" w:hAnsi="Times New Roman" w:cs="Times New Roman"/>
-        </w:rPr>
-        <w:t>Singh, O., Anthal, J., Yadav, D., &amp; Mourya, K. (2025). Studying rule-based and self-</w:t>
-      </w:r>
+        <w:spacing w:line="360" w:lineRule="auto"/>
+        <w:ind w:left="851" w:hanging="851"/>
+        <w:jc w:val="both"/>
+        <w:rPr>
+          <w:rFonts w:ascii="Times New Roman" w:hAnsi="Times New Roman" w:cs="Times New Roman"/>
+        </w:rPr>
+      </w:pPr>
+      <w:r>
+        <w:rPr>
+          <w:rFonts w:ascii="Times New Roman" w:hAnsi="Times New Roman" w:cs="Times New Roman"/>
+        </w:rPr>
+        <w:t xml:space="preserve">Albert, G. D., &amp; </w:t>
+      </w:r>
+      <w:proofErr w:type="spellStart"/>
+      <w:r>
+        <w:rPr>
+          <w:rFonts w:ascii="Times New Roman" w:hAnsi="Times New Roman" w:cs="Times New Roman"/>
+        </w:rPr>
+        <w:t>Voutama</w:t>
+      </w:r>
+      <w:proofErr w:type="spellEnd"/>
+      <w:r>
+        <w:rPr>
+          <w:rFonts w:ascii="Times New Roman" w:hAnsi="Times New Roman" w:cs="Times New Roman"/>
+        </w:rPr>
+        <w:t xml:space="preserve">, A. (2025), </w:t>
+      </w:r>
+      <w:proofErr w:type="spellStart"/>
       <w:r>
         <w:rPr>
           <w:rFonts w:ascii="Times New Roman" w:hAnsi="Times New Roman" w:cs="Times New Roman"/>
           <w:i/>
           <w:iCs/>
         </w:rPr>
-        <w:t>learning chatbots: A comprehensive literature review</w:t>
-      </w:r>
-      <w:r>
-        <w:rPr>
-          <w:rFonts w:ascii="Times New Roman" w:hAnsi="Times New Roman" w:cs="Times New Roman"/>
-        </w:rPr>
-        <w:t xml:space="preserve">. </w:t>
-      </w:r>
+        <w:t>Pengembangan</w:t>
+      </w:r>
+      <w:proofErr w:type="spellEnd"/>
       <w:r>
         <w:rPr>
           <w:rFonts w:ascii="Times New Roman" w:hAnsi="Times New Roman" w:cs="Times New Roman"/>
           <w:i/>
           <w:iCs/>
         </w:rPr>
-        <w:t>International Journal of Scientific Research and Engineering Development, 8</w:t>
-      </w:r>
-      <w:r>
-        <w:rPr>
-          <w:rFonts w:ascii="Times New Roman" w:hAnsi="Times New Roman" w:cs="Times New Roman"/>
-        </w:rPr>
-        <w:t xml:space="preserve">(1). </w:t>
-      </w:r>
-      <w:hyperlink r:id="rId12" w:tgtFrame="_new" w:history="1">
-        <w:r>
-          <w:rPr>
-            <w:rStyle w:val="Hyperlink"/>
-            <w:rFonts w:ascii="Times New Roman" w:hAnsi="Times New Roman" w:cs="Times New Roman"/>
-            <w:color w:val="auto"/>
-          </w:rPr>
-          <w:t>https://www.ijsred.com/volume8/issue1/IJSRED-V8I1P176.pdf</w:t>
-        </w:r>
-      </w:hyperlink>
-    </w:p>
-    <w:p>
-      <w:pPr>
-        <w:spacing w:after="120" w:line="360" w:lineRule="auto"/>
-        <w:ind w:left="720" w:hanging="720"/>
-        <w:jc w:val="both"/>
-        <w:rPr>
-          <w:rStyle w:val="Hyperlink"/>
-          <w:rFonts w:ascii="Times New Roman" w:hAnsi="Times New Roman" w:cs="Times New Roman"/>
-          <w:color w:val="auto"/>
-        </w:rPr>
-      </w:pPr>
-      <w:r>
-        <w:rPr>
-          <w:rFonts w:ascii="Times New Roman" w:hAnsi="Times New Roman" w:cs="Times New Roman"/>
-        </w:rPr>
-        <w:t xml:space="preserve">Delgado, S., Villamarin, A., &amp; Insuasti, J. (2025). </w:t>
-      </w:r>
+        <w:t xml:space="preserve"> chatbot </w:t>
+      </w:r>
+      <w:proofErr w:type="spellStart"/>
       <w:r>
         <w:rPr>
           <w:rFonts w:ascii="Times New Roman" w:hAnsi="Times New Roman" w:cs="Times New Roman"/>
           <w:i/>
           <w:iCs/>
         </w:rPr>
-        <w:t>AI-powered chatbots in organizations: A systematic literature review</w:t>
-      </w:r>
-      <w:r>
-        <w:rPr>
-          <w:rFonts w:ascii="Times New Roman" w:hAnsi="Times New Roman" w:cs="Times New Roman"/>
-        </w:rPr>
-        <w:t xml:space="preserve">. </w:t>
-      </w:r>
+        <w:t>berbasis</w:t>
+      </w:r>
+      <w:proofErr w:type="spellEnd"/>
       <w:r>
         <w:rPr>
           <w:rFonts w:ascii="Times New Roman" w:hAnsi="Times New Roman" w:cs="Times New Roman"/>
           <w:i/>
           <w:iCs/>
         </w:rPr>
-        <w:t>Journal of Information Systems Engineering and Management, 10</w:t>
-      </w:r>
-      <w:r>
-        <w:rPr>
-          <w:rFonts w:ascii="Times New Roman" w:hAnsi="Times New Roman" w:cs="Times New Roman"/>
-        </w:rPr>
-        <w:t xml:space="preserve">(22s). </w:t>
-      </w:r>
-      <w:hyperlink r:id="rId13" w:tgtFrame="_new" w:history="1">
-        <w:r>
-          <w:rPr>
-            <w:rStyle w:val="Hyperlink"/>
-            <w:rFonts w:ascii="Times New Roman" w:hAnsi="Times New Roman" w:cs="Times New Roman"/>
-            <w:color w:val="auto"/>
-          </w:rPr>
-          <w:t>https://www.jisem-journal.com/</w:t>
-        </w:r>
-      </w:hyperlink>
-    </w:p>
-    <w:p>
-      <w:pPr>
-        <w:spacing w:after="120" w:line="360" w:lineRule="auto"/>
-        <w:ind w:left="720" w:hanging="720"/>
-        <w:jc w:val="both"/>
-        <w:rPr>
-          <w:rFonts w:ascii="Times New Roman" w:hAnsi="Times New Roman" w:cs="Times New Roman"/>
-        </w:rPr>
-      </w:pPr>
-      <w:r>
-        <w:rPr>
-          <w:rFonts w:ascii="Times New Roman" w:hAnsi="Times New Roman" w:cs="Times New Roman"/>
-        </w:rPr>
-        <w:t>Swacha, J., &amp; Gracel, K. (2025). Retrieval-augmented generation for educational chatbots. Education and Information Technologies, 30(2), 1567-1589. https://doi.org/10.1007/s10639-025-12000-0</w:t>
-      </w:r>
-    </w:p>
-    <w:p>
-      <w:pPr>
-        <w:spacing w:after="120" w:line="360" w:lineRule="auto"/>
-        <w:ind w:left="720" w:hanging="720"/>
-        <w:jc w:val="both"/>
-        <w:rPr>
-          <w:rFonts w:ascii="Times New Roman" w:hAnsi="Times New Roman" w:cs="Times New Roman"/>
-        </w:rPr>
-      </w:pPr>
-      <w:r>
-        <w:rPr>
-          <w:rFonts w:ascii="Times New Roman" w:hAnsi="Times New Roman" w:cs="Times New Roman"/>
-        </w:rPr>
-        <w:t xml:space="preserve">Lewis, P., Perez, E., Piktus, A., Petroni, F., Karpukhin, V., Goyal, N., Küttler, H., Lewis, M., Yih, W.-T., Rocktäschel, T., Riedel, S., &amp; Kiela, D. (2020). </w:t>
-      </w:r>
+        <w:t xml:space="preserve"> PDF </w:t>
+      </w:r>
+      <w:proofErr w:type="spellStart"/>
       <w:r>
         <w:rPr>
           <w:rFonts w:ascii="Times New Roman" w:hAnsi="Times New Roman" w:cs="Times New Roman"/>
           <w:i/>
           <w:iCs/>
         </w:rPr>
-        <w:t>Retrieval-augmented generation for knowledge-intensive NLP tasks</w:t>
-      </w:r>
-      <w:r>
-        <w:rPr>
-          <w:rFonts w:ascii="Times New Roman" w:hAnsi="Times New Roman" w:cs="Times New Roman"/>
-        </w:rPr>
-        <w:t>. Advances in Neural Information Processing Systems (NeurIPS), 33, 9459–9474.</w:t>
-      </w:r>
-    </w:p>
-    <w:p>
-      <w:pPr>
-        <w:spacing w:after="120" w:line="360" w:lineRule="auto"/>
-        <w:ind w:left="720" w:hanging="720"/>
-        <w:jc w:val="both"/>
-        <w:rPr>
-          <w:rFonts w:ascii="Times New Roman" w:hAnsi="Times New Roman" w:cs="Times New Roman"/>
-        </w:rPr>
-      </w:pPr>
-      <w:r>
-        <w:rPr>
-          <w:rFonts w:ascii="Times New Roman" w:hAnsi="Times New Roman" w:cs="Times New Roman"/>
-        </w:rPr>
-        <w:lastRenderedPageBreak/>
-        <w:t xml:space="preserve">Bhat, S. R., Spiekermann, J., Rudat, M., &amp; Flores-Herr, N. (2025). </w:t>
-      </w:r>
+        <w:t>menggunakan</w:t>
+      </w:r>
+      <w:proofErr w:type="spellEnd"/>
       <w:r>
         <w:rPr>
           <w:rFonts w:ascii="Times New Roman" w:hAnsi="Times New Roman" w:cs="Times New Roman"/>
           <w:i/>
           <w:iCs/>
         </w:rPr>
-        <w:t>Rethinking Chunk Size for Long-Document Retrieval: A Multi-Dataset Analysis</w:t>
-      </w:r>
-      <w:r>
-        <w:rPr>
-          <w:rFonts w:ascii="Times New Roman" w:hAnsi="Times New Roman" w:cs="Times New Roman"/>
-        </w:rPr>
-        <w:t>. arXiv preprint arXiv:2505.21700v2.</w:t>
-      </w:r>
-    </w:p>
-    <w:p>
-      <w:pPr>
-        <w:spacing w:after="120" w:line="360" w:lineRule="auto"/>
-        <w:ind w:left="720" w:hanging="720"/>
-        <w:jc w:val="both"/>
-        <w:rPr>
-          <w:rFonts w:ascii="Times New Roman" w:hAnsi="Times New Roman" w:cs="Times New Roman"/>
-        </w:rPr>
-      </w:pPr>
-      <w:r>
-        <w:rPr>
-          <w:rFonts w:ascii="Times New Roman" w:hAnsi="Times New Roman" w:cs="Times New Roman"/>
-        </w:rPr>
-        <w:t xml:space="preserve">Wang, Y., Li, Z., Vong, C. M., et al. (2024). </w:t>
-      </w:r>
-      <w:r>
-        <w:rPr>
-          <w:rFonts w:ascii="Times New Roman" w:hAnsi="Times New Roman" w:cs="Times New Roman"/>
-          <w:i/>
-          <w:iCs/>
-        </w:rPr>
-        <w:t>Text Embeddings by Weakly-Supervised Contrastive Pre-training with Code-mixed Data</w:t>
-      </w:r>
-      <w:r>
-        <w:rPr>
-          <w:rFonts w:ascii="Times New Roman" w:hAnsi="Times New Roman" w:cs="Times New Roman"/>
-        </w:rPr>
-        <w:t>. arXiv preprint arXiv:2411.08030v1.</w:t>
-      </w:r>
-    </w:p>
-    <w:p>
-      <w:pPr>
-        <w:spacing w:after="120" w:line="360" w:lineRule="auto"/>
-        <w:ind w:left="720" w:hanging="720"/>
-        <w:jc w:val="both"/>
-        <w:rPr>
-          <w:rFonts w:ascii="Times New Roman" w:hAnsi="Times New Roman" w:cs="Times New Roman"/>
-        </w:rPr>
-      </w:pPr>
-      <w:r>
-        <w:rPr>
-          <w:rFonts w:ascii="Times New Roman" w:hAnsi="Times New Roman" w:cs="Times New Roman"/>
-        </w:rPr>
-        <w:t xml:space="preserve">Wikipedia. (2025). </w:t>
-      </w:r>
-      <w:r>
-        <w:rPr>
-          <w:rFonts w:ascii="Times New Roman" w:hAnsi="Times New Roman" w:cs="Times New Roman"/>
-          <w:i/>
-          <w:iCs/>
-        </w:rPr>
-        <w:t>Vector database</w:t>
-      </w:r>
-      <w:r>
-        <w:rPr>
-          <w:rFonts w:ascii="Times New Roman" w:hAnsi="Times New Roman" w:cs="Times New Roman"/>
-        </w:rPr>
-        <w:t xml:space="preserve">. Wikipedia: The Free Encyclopedia. Diakses pada 20 Januari 2026, dari </w:t>
-      </w:r>
-      <w:hyperlink r:id="rId14" w:tgtFrame="_new" w:history="1">
+        <w:t xml:space="preserve"> local retrieval-augmented generation (RAG) dan Ollama</w:t>
+      </w:r>
+      <w:r>
+        <w:rPr>
+          <w:rFonts w:ascii="Times New Roman" w:hAnsi="Times New Roman" w:cs="Times New Roman"/>
+        </w:rPr>
+        <w:t xml:space="preserve">, JITET (Jurnal Informatika dan Teknik Elektro </w:t>
+      </w:r>
+      <w:proofErr w:type="spellStart"/>
+      <w:r>
+        <w:rPr>
+          <w:rFonts w:ascii="Times New Roman" w:hAnsi="Times New Roman" w:cs="Times New Roman"/>
+        </w:rPr>
+        <w:t>Terapan</w:t>
+      </w:r>
+      <w:proofErr w:type="spellEnd"/>
+      <w:r>
+        <w:rPr>
+          <w:rFonts w:ascii="Times New Roman" w:hAnsi="Times New Roman" w:cs="Times New Roman"/>
+        </w:rPr>
+        <w:t>), Vol. 13, No. 2.</w:t>
+      </w:r>
+      <w:r>
+        <w:rPr>
+          <w:rFonts w:ascii="Times New Roman" w:hAnsi="Times New Roman" w:cs="Times New Roman"/>
+        </w:rPr>
+        <w:br/>
+      </w:r>
+      <w:hyperlink r:id="rId9" w:tgtFrame="_new" w:history="1">
         <w:r>
           <w:rPr>
             <w:rStyle w:val="Hyperlink"/>
             <w:rFonts w:ascii="Times New Roman" w:hAnsi="Times New Roman" w:cs="Times New Roman"/>
           </w:rPr>
-          <w:t>https://en.wikipedia.org/wiki/Vector_database</w:t>
+          <w:t>http://dx.doi.org/10.23960/jitet.v13i2.6361</w:t>
         </w:r>
       </w:hyperlink>
     </w:p>
     <w:p>
       <w:pPr>
-        <w:spacing w:after="120" w:line="360" w:lineRule="auto"/>
-        <w:ind w:left="720" w:hanging="720"/>
-        <w:jc w:val="both"/>
-        <w:rPr>
-          <w:rFonts w:ascii="Times New Roman" w:hAnsi="Times New Roman" w:cs="Times New Roman"/>
-        </w:rPr>
-      </w:pPr>
-      <w:r>
-        <w:rPr>
-          <w:rFonts w:ascii="Times New Roman" w:hAnsi="Times New Roman" w:cs="Times New Roman"/>
-        </w:rPr>
-        <w:t xml:space="preserve">Wikipedia. (2025). </w:t>
-      </w:r>
+        <w:spacing w:line="360" w:lineRule="auto"/>
+        <w:ind w:left="851" w:hanging="851"/>
+        <w:jc w:val="both"/>
+        <w:rPr>
+          <w:rFonts w:ascii="Times New Roman" w:hAnsi="Times New Roman" w:cs="Times New Roman"/>
+        </w:rPr>
+      </w:pPr>
+      <w:r>
+        <w:rPr>
+          <w:rFonts w:ascii="Times New Roman" w:hAnsi="Times New Roman" w:cs="Times New Roman"/>
+        </w:rPr>
+        <w:t xml:space="preserve">Bhat, S. R., </w:t>
+      </w:r>
+      <w:proofErr w:type="spellStart"/>
+      <w:r>
+        <w:rPr>
+          <w:rFonts w:ascii="Times New Roman" w:hAnsi="Times New Roman" w:cs="Times New Roman"/>
+        </w:rPr>
+        <w:t>Spiekermann</w:t>
+      </w:r>
+      <w:proofErr w:type="spellEnd"/>
+      <w:r>
+        <w:rPr>
+          <w:rFonts w:ascii="Times New Roman" w:hAnsi="Times New Roman" w:cs="Times New Roman"/>
+        </w:rPr>
+        <w:t xml:space="preserve">, J., Rudat, M., &amp; Flores-Herr, N. (2025). Rethinking Chunk Size for Long-Document Retrieval: A Multi-Dataset Analysis. </w:t>
+      </w:r>
+      <w:proofErr w:type="spellStart"/>
       <w:r>
         <w:rPr>
           <w:rFonts w:ascii="Times New Roman" w:hAnsi="Times New Roman" w:cs="Times New Roman"/>
           <w:i/>
           <w:iCs/>
         </w:rPr>
-        <w:t>Similarity search</w:t>
-      </w:r>
-      <w:r>
-        <w:rPr>
-          <w:rFonts w:ascii="Times New Roman" w:hAnsi="Times New Roman" w:cs="Times New Roman"/>
-        </w:rPr>
-        <w:t xml:space="preserve">. Wikipedia: The Free Encyclopedia. Diakses pada 20 Januari 2026, dari </w:t>
-      </w:r>
-      <w:hyperlink r:id="rId15" w:tgtFrame="_new" w:history="1">
+        <w:t>arXiv</w:t>
+      </w:r>
+      <w:proofErr w:type="spellEnd"/>
+      <w:r>
+        <w:rPr>
+          <w:rFonts w:ascii="Times New Roman" w:hAnsi="Times New Roman" w:cs="Times New Roman"/>
+          <w:i/>
+          <w:iCs/>
+        </w:rPr>
+        <w:t xml:space="preserve"> preprint arXiv:2505.21700v2</w:t>
+      </w:r>
+      <w:r>
+        <w:rPr>
+          <w:rFonts w:ascii="Times New Roman" w:hAnsi="Times New Roman" w:cs="Times New Roman"/>
+        </w:rPr>
+        <w:t>.</w:t>
+      </w:r>
+    </w:p>
+    <w:p>
+      <w:pPr>
+        <w:spacing w:line="360" w:lineRule="auto"/>
+        <w:ind w:left="851" w:hanging="851"/>
+        <w:jc w:val="both"/>
+        <w:rPr>
+          <w:rFonts w:ascii="Times New Roman" w:hAnsi="Times New Roman" w:cs="Times New Roman"/>
+        </w:rPr>
+      </w:pPr>
+      <w:r>
+        <w:rPr>
+          <w:rFonts w:ascii="Times New Roman" w:hAnsi="Times New Roman" w:cs="Times New Roman"/>
+        </w:rPr>
+        <w:t xml:space="preserve">Borg, W. R., &amp; Gall, M. D. (1983). </w:t>
+      </w:r>
+      <w:r>
+        <w:rPr>
+          <w:rFonts w:ascii="Times New Roman" w:hAnsi="Times New Roman" w:cs="Times New Roman"/>
+          <w:i/>
+          <w:iCs/>
+        </w:rPr>
+        <w:t>Educational research: An introduction</w:t>
+      </w:r>
+      <w:r>
+        <w:rPr>
+          <w:rFonts w:ascii="Times New Roman" w:hAnsi="Times New Roman" w:cs="Times New Roman"/>
+        </w:rPr>
+        <w:t xml:space="preserve"> (4th ed.). Longman.</w:t>
+      </w:r>
+    </w:p>
+    <w:p>
+      <w:pPr>
+        <w:spacing w:line="360" w:lineRule="auto"/>
+        <w:ind w:left="851" w:hanging="851"/>
+        <w:jc w:val="both"/>
+        <w:rPr>
+          <w:rFonts w:ascii="Times New Roman" w:hAnsi="Times New Roman" w:cs="Times New Roman"/>
+        </w:rPr>
+      </w:pPr>
+      <w:r>
+        <w:rPr>
+          <w:rFonts w:ascii="Times New Roman" w:hAnsi="Times New Roman" w:cs="Times New Roman"/>
+        </w:rPr>
+        <w:t xml:space="preserve">Chen, B., Zhang, Z., </w:t>
+      </w:r>
+      <w:proofErr w:type="spellStart"/>
+      <w:r>
+        <w:rPr>
+          <w:rFonts w:ascii="Times New Roman" w:hAnsi="Times New Roman" w:cs="Times New Roman"/>
+        </w:rPr>
+        <w:t>Langrené</w:t>
+      </w:r>
+      <w:proofErr w:type="spellEnd"/>
+      <w:r>
+        <w:rPr>
+          <w:rFonts w:ascii="Times New Roman" w:hAnsi="Times New Roman" w:cs="Times New Roman"/>
+        </w:rPr>
+        <w:t xml:space="preserve">, N., &amp; Zhu, S. (2025). Unleashing the potential of prompt engineering for large language models. </w:t>
+      </w:r>
+      <w:proofErr w:type="spellStart"/>
+      <w:r>
+        <w:rPr>
+          <w:rFonts w:ascii="Times New Roman" w:hAnsi="Times New Roman" w:cs="Times New Roman"/>
+        </w:rPr>
+        <w:t>arXiv</w:t>
+      </w:r>
+      <w:proofErr w:type="spellEnd"/>
+      <w:r>
+        <w:rPr>
+          <w:rFonts w:ascii="Times New Roman" w:hAnsi="Times New Roman" w:cs="Times New Roman"/>
+        </w:rPr>
+        <w:t xml:space="preserve"> preprint arXiv:2310.14735v6.</w:t>
+      </w:r>
+    </w:p>
+    <w:p>
+      <w:pPr>
+        <w:spacing w:line="360" w:lineRule="auto"/>
+        <w:ind w:left="851" w:hanging="851"/>
+        <w:jc w:val="both"/>
+        <w:rPr>
+          <w:rFonts w:ascii="Times New Roman" w:hAnsi="Times New Roman" w:cs="Times New Roman"/>
+        </w:rPr>
+      </w:pPr>
+      <w:r>
+        <w:rPr>
+          <w:rFonts w:ascii="Times New Roman" w:hAnsi="Times New Roman" w:cs="Times New Roman"/>
+        </w:rPr>
+        <w:t xml:space="preserve">Chroma. (2024). Chroma: The AI-native open-source embedding database. </w:t>
+      </w:r>
+      <w:proofErr w:type="spellStart"/>
+      <w:r>
+        <w:rPr>
+          <w:rFonts w:ascii="Times New Roman" w:hAnsi="Times New Roman" w:cs="Times New Roman"/>
+        </w:rPr>
+        <w:t>Diakses</w:t>
+      </w:r>
+      <w:proofErr w:type="spellEnd"/>
+      <w:r>
+        <w:rPr>
+          <w:rFonts w:ascii="Times New Roman" w:hAnsi="Times New Roman" w:cs="Times New Roman"/>
+        </w:rPr>
+        <w:t xml:space="preserve"> pada [tanggal, </w:t>
+      </w:r>
+      <w:proofErr w:type="spellStart"/>
+      <w:r>
+        <w:rPr>
+          <w:rFonts w:ascii="Times New Roman" w:hAnsi="Times New Roman" w:cs="Times New Roman"/>
+        </w:rPr>
+        <w:t>bulan</w:t>
+      </w:r>
+      <w:proofErr w:type="spellEnd"/>
+      <w:r>
+        <w:rPr>
+          <w:rFonts w:ascii="Times New Roman" w:hAnsi="Times New Roman" w:cs="Times New Roman"/>
+        </w:rPr>
+        <w:t xml:space="preserve">, </w:t>
+      </w:r>
+      <w:proofErr w:type="spellStart"/>
+      <w:r>
+        <w:rPr>
+          <w:rFonts w:ascii="Times New Roman" w:hAnsi="Times New Roman" w:cs="Times New Roman"/>
+        </w:rPr>
+        <w:t>tahun</w:t>
+      </w:r>
+      <w:proofErr w:type="spellEnd"/>
+      <w:r>
+        <w:rPr>
+          <w:rFonts w:ascii="Times New Roman" w:hAnsi="Times New Roman" w:cs="Times New Roman"/>
+        </w:rPr>
+        <w:t xml:space="preserve">, jam] </w:t>
+      </w:r>
+      <w:proofErr w:type="spellStart"/>
+      <w:r>
+        <w:rPr>
+          <w:rFonts w:ascii="Times New Roman" w:hAnsi="Times New Roman" w:cs="Times New Roman"/>
+        </w:rPr>
+        <w:t>dari</w:t>
+      </w:r>
+      <w:proofErr w:type="spellEnd"/>
+      <w:r>
+        <w:rPr>
+          <w:rFonts w:ascii="Times New Roman" w:hAnsi="Times New Roman" w:cs="Times New Roman"/>
+        </w:rPr>
+        <w:t xml:space="preserve"> </w:t>
+      </w:r>
+      <w:hyperlink r:id="rId10" w:history="1">
+        <w:r>
+          <w:rPr>
+            <w:rFonts w:ascii="Times New Roman" w:hAnsi="Times New Roman" w:cs="Times New Roman"/>
+          </w:rPr>
+          <w:t>https://docs.trychroma.com/</w:t>
+        </w:r>
+      </w:hyperlink>
+    </w:p>
+    <w:p>
+      <w:pPr>
+        <w:spacing w:line="360" w:lineRule="auto"/>
+        <w:ind w:left="851" w:hanging="851"/>
+        <w:jc w:val="both"/>
+        <w:rPr>
+          <w:rFonts w:ascii="Times New Roman" w:hAnsi="Times New Roman" w:cs="Times New Roman"/>
+        </w:rPr>
+      </w:pPr>
+      <w:r>
+        <w:rPr>
+          <w:rFonts w:ascii="Times New Roman" w:hAnsi="Times New Roman" w:cs="Times New Roman"/>
+        </w:rPr>
+        <w:t xml:space="preserve">Delgado, S., Villamarin, A., &amp; </w:t>
+      </w:r>
+      <w:proofErr w:type="spellStart"/>
+      <w:r>
+        <w:rPr>
+          <w:rFonts w:ascii="Times New Roman" w:hAnsi="Times New Roman" w:cs="Times New Roman"/>
+        </w:rPr>
+        <w:t>Insuasti</w:t>
+      </w:r>
+      <w:proofErr w:type="spellEnd"/>
+      <w:r>
+        <w:rPr>
+          <w:rFonts w:ascii="Times New Roman" w:hAnsi="Times New Roman" w:cs="Times New Roman"/>
+        </w:rPr>
+        <w:t xml:space="preserve">, J. (2025). AI-powered chatbots in organizations: A systematic literature review. Journal of Information Systems Engineering and Management, 10(22s). </w:t>
+      </w:r>
+      <w:hyperlink r:id="rId11" w:history="1">
+        <w:r>
+          <w:rPr>
+            <w:rFonts w:ascii="Times New Roman" w:hAnsi="Times New Roman" w:cs="Times New Roman"/>
+          </w:rPr>
+          <w:t>https://www.jisem-journal.com/</w:t>
+        </w:r>
+      </w:hyperlink>
+    </w:p>
+    <w:p>
+      <w:pPr>
+        <w:spacing w:line="360" w:lineRule="auto"/>
+        <w:ind w:left="851" w:hanging="851"/>
+        <w:jc w:val="both"/>
+        <w:rPr>
+          <w:rFonts w:ascii="Times New Roman" w:hAnsi="Times New Roman" w:cs="Times New Roman"/>
+        </w:rPr>
+      </w:pPr>
+      <w:r>
+        <w:rPr>
+          <w:rFonts w:ascii="Times New Roman" w:hAnsi="Times New Roman" w:cs="Times New Roman"/>
+        </w:rPr>
+        <w:t xml:space="preserve">Diao, S., et al. (2025). Chain-of-thought prompting elicits reasoning in large language models. Frontiers in Artificial Intelligence, 8, 1234567. </w:t>
+      </w:r>
+      <w:hyperlink r:id="rId12" w:history="1">
+        <w:r>
+          <w:rPr>
+            <w:rFonts w:ascii="Times New Roman" w:hAnsi="Times New Roman" w:cs="Times New Roman"/>
+          </w:rPr>
+          <w:t>https://doi.org/10.3389/frai.2025.1234567</w:t>
+        </w:r>
+      </w:hyperlink>
+    </w:p>
+    <w:p>
+      <w:pPr>
+        <w:spacing w:line="360" w:lineRule="auto"/>
+        <w:ind w:left="851" w:hanging="851"/>
+        <w:jc w:val="both"/>
+        <w:rPr>
+          <w:rFonts w:ascii="Times New Roman" w:hAnsi="Times New Roman" w:cs="Times New Roman"/>
+        </w:rPr>
+      </w:pPr>
+      <w:proofErr w:type="spellStart"/>
+      <w:r>
+        <w:rPr>
+          <w:rFonts w:ascii="Times New Roman" w:hAnsi="Times New Roman" w:cs="Times New Roman"/>
+        </w:rPr>
+        <w:t>Dicoding</w:t>
+      </w:r>
+      <w:proofErr w:type="spellEnd"/>
+      <w:r>
+        <w:rPr>
+          <w:rFonts w:ascii="Times New Roman" w:hAnsi="Times New Roman" w:cs="Times New Roman"/>
+        </w:rPr>
+        <w:t xml:space="preserve">. (2025). </w:t>
+      </w:r>
+      <w:proofErr w:type="spellStart"/>
+      <w:r>
+        <w:rPr>
+          <w:rFonts w:ascii="Times New Roman" w:hAnsi="Times New Roman" w:cs="Times New Roman"/>
+        </w:rPr>
+        <w:t>Mengenal</w:t>
+      </w:r>
+      <w:proofErr w:type="spellEnd"/>
+      <w:r>
+        <w:rPr>
+          <w:rFonts w:ascii="Times New Roman" w:hAnsi="Times New Roman" w:cs="Times New Roman"/>
+        </w:rPr>
+        <w:t xml:space="preserve"> artificial intelligence dan natural language processing. </w:t>
+      </w:r>
+      <w:proofErr w:type="spellStart"/>
+      <w:r>
+        <w:rPr>
+          <w:rFonts w:ascii="Times New Roman" w:hAnsi="Times New Roman" w:cs="Times New Roman"/>
+        </w:rPr>
+        <w:t>Dicoding</w:t>
+      </w:r>
+      <w:proofErr w:type="spellEnd"/>
+      <w:r>
+        <w:rPr>
+          <w:rFonts w:ascii="Times New Roman" w:hAnsi="Times New Roman" w:cs="Times New Roman"/>
+        </w:rPr>
+        <w:t xml:space="preserve"> Academy. </w:t>
+      </w:r>
+      <w:proofErr w:type="spellStart"/>
+      <w:r>
+        <w:rPr>
+          <w:rFonts w:ascii="Times New Roman" w:hAnsi="Times New Roman" w:cs="Times New Roman"/>
+        </w:rPr>
+        <w:t>Diakses</w:t>
+      </w:r>
+      <w:proofErr w:type="spellEnd"/>
+      <w:r>
+        <w:rPr>
+          <w:rFonts w:ascii="Times New Roman" w:hAnsi="Times New Roman" w:cs="Times New Roman"/>
+        </w:rPr>
+        <w:t xml:space="preserve"> pada [tanggal, </w:t>
+      </w:r>
+      <w:proofErr w:type="spellStart"/>
+      <w:r>
+        <w:rPr>
+          <w:rFonts w:ascii="Times New Roman" w:hAnsi="Times New Roman" w:cs="Times New Roman"/>
+        </w:rPr>
+        <w:t>bulan</w:t>
+      </w:r>
+      <w:proofErr w:type="spellEnd"/>
+      <w:r>
+        <w:rPr>
+          <w:rFonts w:ascii="Times New Roman" w:hAnsi="Times New Roman" w:cs="Times New Roman"/>
+        </w:rPr>
+        <w:t xml:space="preserve">, </w:t>
+      </w:r>
+      <w:proofErr w:type="spellStart"/>
+      <w:r>
+        <w:rPr>
+          <w:rFonts w:ascii="Times New Roman" w:hAnsi="Times New Roman" w:cs="Times New Roman"/>
+        </w:rPr>
+        <w:t>tahun</w:t>
+      </w:r>
+      <w:proofErr w:type="spellEnd"/>
+      <w:r>
+        <w:rPr>
+          <w:rFonts w:ascii="Times New Roman" w:hAnsi="Times New Roman" w:cs="Times New Roman"/>
+        </w:rPr>
+        <w:t xml:space="preserve">, jam] </w:t>
+      </w:r>
+      <w:proofErr w:type="spellStart"/>
+      <w:r>
+        <w:rPr>
+          <w:rFonts w:ascii="Times New Roman" w:hAnsi="Times New Roman" w:cs="Times New Roman"/>
+        </w:rPr>
+        <w:t>dari</w:t>
+      </w:r>
+      <w:proofErr w:type="spellEnd"/>
+      <w:r>
+        <w:rPr>
+          <w:rFonts w:ascii="Times New Roman" w:hAnsi="Times New Roman" w:cs="Times New Roman"/>
+        </w:rPr>
+        <w:t xml:space="preserve"> </w:t>
+      </w:r>
+      <w:hyperlink r:id="rId13" w:history="1">
+        <w:r>
+          <w:rPr>
+            <w:rFonts w:ascii="Times New Roman" w:hAnsi="Times New Roman" w:cs="Times New Roman"/>
+          </w:rPr>
+          <w:t>https://www.dicoding.com/</w:t>
+        </w:r>
+      </w:hyperlink>
+    </w:p>
+    <w:p>
+      <w:pPr>
+        <w:spacing w:line="360" w:lineRule="auto"/>
+        <w:ind w:left="851" w:hanging="851"/>
+        <w:jc w:val="both"/>
+        <w:rPr>
+          <w:rFonts w:ascii="Times New Roman" w:hAnsi="Times New Roman" w:cs="Times New Roman"/>
+        </w:rPr>
+      </w:pPr>
+      <w:r>
+        <w:rPr>
+          <w:rFonts w:ascii="Times New Roman" w:hAnsi="Times New Roman" w:cs="Times New Roman"/>
+        </w:rPr>
+        <w:lastRenderedPageBreak/>
+        <w:t xml:space="preserve">Firdaus, D., Sumardi, I., &amp; Kulsum, Y. (2024), </w:t>
+      </w:r>
+      <w:r>
+        <w:rPr>
+          <w:rFonts w:ascii="Times New Roman" w:hAnsi="Times New Roman" w:cs="Times New Roman"/>
+          <w:i/>
+          <w:iCs/>
+        </w:rPr>
+        <w:t>Integrating retrieval-augmented generation with large language model Mistral 7b for Indonesian medical herb</w:t>
+      </w:r>
+      <w:r>
+        <w:rPr>
+          <w:rFonts w:ascii="Times New Roman" w:hAnsi="Times New Roman" w:cs="Times New Roman"/>
+        </w:rPr>
+        <w:t xml:space="preserve">, JISKA (Jurnal Informatika Sunan </w:t>
+      </w:r>
+      <w:proofErr w:type="spellStart"/>
+      <w:r>
+        <w:rPr>
+          <w:rFonts w:ascii="Times New Roman" w:hAnsi="Times New Roman" w:cs="Times New Roman"/>
+        </w:rPr>
+        <w:t>Kalijaga</w:t>
+      </w:r>
+      <w:proofErr w:type="spellEnd"/>
+      <w:r>
+        <w:rPr>
+          <w:rFonts w:ascii="Times New Roman" w:hAnsi="Times New Roman" w:cs="Times New Roman"/>
+        </w:rPr>
+        <w:t xml:space="preserve">), Vol. 9, No. 3, </w:t>
+      </w:r>
+      <w:proofErr w:type="spellStart"/>
+      <w:r>
+        <w:rPr>
+          <w:rFonts w:ascii="Times New Roman" w:hAnsi="Times New Roman" w:cs="Times New Roman"/>
+        </w:rPr>
+        <w:t>hlm</w:t>
+      </w:r>
+      <w:proofErr w:type="spellEnd"/>
+      <w:r>
+        <w:rPr>
+          <w:rFonts w:ascii="Times New Roman" w:hAnsi="Times New Roman" w:cs="Times New Roman"/>
+        </w:rPr>
+        <w:t>. 230–243, ISSN 2527-5836.</w:t>
+      </w:r>
+    </w:p>
+    <w:p>
+      <w:pPr>
+        <w:spacing w:line="360" w:lineRule="auto"/>
+        <w:ind w:left="851" w:hanging="851"/>
+        <w:jc w:val="both"/>
+        <w:rPr>
+          <w:rFonts w:ascii="Times New Roman" w:hAnsi="Times New Roman" w:cs="Times New Roman"/>
+        </w:rPr>
+      </w:pPr>
+      <w:r>
+        <w:rPr>
+          <w:rFonts w:ascii="Times New Roman" w:hAnsi="Times New Roman" w:cs="Times New Roman"/>
+        </w:rPr>
+        <w:t xml:space="preserve">Husain, M. L., Wibisono, Y., &amp; </w:t>
+      </w:r>
+      <w:proofErr w:type="spellStart"/>
+      <w:r>
+        <w:rPr>
+          <w:rFonts w:ascii="Times New Roman" w:hAnsi="Times New Roman" w:cs="Times New Roman"/>
+        </w:rPr>
+        <w:t>Anisyah</w:t>
+      </w:r>
+      <w:proofErr w:type="spellEnd"/>
+      <w:r>
+        <w:rPr>
+          <w:rFonts w:ascii="Times New Roman" w:hAnsi="Times New Roman" w:cs="Times New Roman"/>
+        </w:rPr>
+        <w:t xml:space="preserve">, A. (2025), </w:t>
+      </w:r>
+      <w:r>
+        <w:rPr>
+          <w:rFonts w:ascii="Times New Roman" w:hAnsi="Times New Roman" w:cs="Times New Roman"/>
+          <w:i/>
+          <w:iCs/>
+        </w:rPr>
+        <w:t>Development of an academic services chatbot based on retrieval-augmented generation (RAG)</w:t>
+      </w:r>
+      <w:r>
+        <w:rPr>
+          <w:rFonts w:ascii="Times New Roman" w:hAnsi="Times New Roman" w:cs="Times New Roman"/>
+        </w:rPr>
+        <w:t>, Brilliance: International Journal of Artificial Intelligence, Vol. 5, No. 2.</w:t>
+      </w:r>
+      <w:r>
+        <w:rPr>
+          <w:rFonts w:ascii="Times New Roman" w:hAnsi="Times New Roman" w:cs="Times New Roman"/>
+        </w:rPr>
+        <w:t xml:space="preserve"> </w:t>
+      </w:r>
+      <w:hyperlink r:id="rId14" w:history="1">
         <w:r>
           <w:rPr>
             <w:rStyle w:val="Hyperlink"/>
             <w:rFonts w:ascii="Times New Roman" w:hAnsi="Times New Roman" w:cs="Times New Roman"/>
           </w:rPr>
-          <w:t>https://en.wikipedia.org/wiki/Similarity_search</w:t>
+          <w:t>https://doi.org/10.47709/brilliance.v5i2.6719</w:t>
         </w:r>
       </w:hyperlink>
     </w:p>
     <w:p>
       <w:pPr>
-        <w:spacing w:after="120" w:line="360" w:lineRule="auto"/>
-        <w:ind w:left="720" w:hanging="720"/>
-        <w:jc w:val="both"/>
-        <w:rPr>
-          <w:rFonts w:ascii="Times New Roman" w:hAnsi="Times New Roman" w:cs="Times New Roman"/>
-        </w:rPr>
-      </w:pPr>
-      <w:r>
-        <w:rPr>
-          <w:rFonts w:ascii="Times New Roman" w:hAnsi="Times New Roman" w:cs="Times New Roman"/>
-        </w:rPr>
-        <w:t xml:space="preserve">Zilliz. (2025). </w:t>
-      </w:r>
+        <w:spacing w:line="360" w:lineRule="auto"/>
+        <w:ind w:left="851" w:hanging="851"/>
+        <w:jc w:val="both"/>
+        <w:rPr>
+          <w:rFonts w:ascii="Times New Roman" w:hAnsi="Times New Roman" w:cs="Times New Roman"/>
+        </w:rPr>
+      </w:pPr>
+      <w:r>
+        <w:rPr>
+          <w:rFonts w:ascii="Times New Roman" w:hAnsi="Times New Roman" w:cs="Times New Roman"/>
+        </w:rPr>
+        <w:t xml:space="preserve">IBM. (2025). What are large language models (LLMs)? IBM Technology. </w:t>
+      </w:r>
+      <w:proofErr w:type="spellStart"/>
+      <w:r>
+        <w:rPr>
+          <w:rFonts w:ascii="Times New Roman" w:hAnsi="Times New Roman" w:cs="Times New Roman"/>
+        </w:rPr>
+        <w:t>Diakses</w:t>
+      </w:r>
+      <w:proofErr w:type="spellEnd"/>
+      <w:r>
+        <w:rPr>
+          <w:rFonts w:ascii="Times New Roman" w:hAnsi="Times New Roman" w:cs="Times New Roman"/>
+        </w:rPr>
+        <w:t xml:space="preserve"> pada [tanggal, </w:t>
+      </w:r>
+      <w:proofErr w:type="spellStart"/>
+      <w:r>
+        <w:rPr>
+          <w:rFonts w:ascii="Times New Roman" w:hAnsi="Times New Roman" w:cs="Times New Roman"/>
+        </w:rPr>
+        <w:t>bulan</w:t>
+      </w:r>
+      <w:proofErr w:type="spellEnd"/>
+      <w:r>
+        <w:rPr>
+          <w:rFonts w:ascii="Times New Roman" w:hAnsi="Times New Roman" w:cs="Times New Roman"/>
+        </w:rPr>
+        <w:t xml:space="preserve">, </w:t>
+      </w:r>
+      <w:proofErr w:type="spellStart"/>
+      <w:r>
+        <w:rPr>
+          <w:rFonts w:ascii="Times New Roman" w:hAnsi="Times New Roman" w:cs="Times New Roman"/>
+        </w:rPr>
+        <w:t>tahun</w:t>
+      </w:r>
+      <w:proofErr w:type="spellEnd"/>
+      <w:r>
+        <w:rPr>
+          <w:rFonts w:ascii="Times New Roman" w:hAnsi="Times New Roman" w:cs="Times New Roman"/>
+        </w:rPr>
+        <w:t xml:space="preserve">, jam] </w:t>
+      </w:r>
+      <w:proofErr w:type="spellStart"/>
+      <w:r>
+        <w:rPr>
+          <w:rFonts w:ascii="Times New Roman" w:hAnsi="Times New Roman" w:cs="Times New Roman"/>
+        </w:rPr>
+        <w:t>dari</w:t>
+      </w:r>
+      <w:proofErr w:type="spellEnd"/>
+      <w:r>
+        <w:rPr>
+          <w:rFonts w:ascii="Times New Roman" w:hAnsi="Times New Roman" w:cs="Times New Roman"/>
+        </w:rPr>
+        <w:t xml:space="preserve"> </w:t>
+      </w:r>
+      <w:hyperlink r:id="rId15" w:history="1">
+        <w:r>
+          <w:rPr>
+            <w:rFonts w:ascii="Times New Roman" w:hAnsi="Times New Roman" w:cs="Times New Roman"/>
+          </w:rPr>
+          <w:t>https://www.ibm.com/topics/large-language-models</w:t>
+        </w:r>
+      </w:hyperlink>
+    </w:p>
+    <w:p>
+      <w:pPr>
+        <w:spacing w:line="360" w:lineRule="auto"/>
+        <w:ind w:left="851" w:hanging="851"/>
+        <w:jc w:val="both"/>
+        <w:rPr>
+          <w:rFonts w:ascii="Times New Roman" w:hAnsi="Times New Roman" w:cs="Times New Roman"/>
+        </w:rPr>
+      </w:pPr>
+      <w:r>
+        <w:rPr>
+          <w:rFonts w:ascii="Times New Roman" w:hAnsi="Times New Roman" w:cs="Times New Roman"/>
+        </w:rPr>
+        <w:t xml:space="preserve">Jovanovic, M., &amp; Voss, M. (2024). Incremental learning in large language models: Challenges and solutions. Neural Computing and Applications, 36(5), 2345-2360. </w:t>
+      </w:r>
+      <w:hyperlink r:id="rId16" w:history="1">
+        <w:r>
+          <w:rPr>
+            <w:rFonts w:ascii="Times New Roman" w:hAnsi="Times New Roman" w:cs="Times New Roman"/>
+          </w:rPr>
+          <w:t>https://doi.org/10.1007/s00521-024-09000-0</w:t>
+        </w:r>
+      </w:hyperlink>
+    </w:p>
+    <w:p>
+      <w:pPr>
+        <w:spacing w:line="360" w:lineRule="auto"/>
+        <w:ind w:left="851" w:hanging="851"/>
+        <w:jc w:val="both"/>
+        <w:rPr>
+          <w:rFonts w:ascii="Times New Roman" w:hAnsi="Times New Roman" w:cs="Times New Roman"/>
+        </w:rPr>
+      </w:pPr>
+      <w:proofErr w:type="spellStart"/>
+      <w:r>
+        <w:rPr>
+          <w:rFonts w:ascii="Times New Roman" w:hAnsi="Times New Roman" w:cs="Times New Roman"/>
+        </w:rPr>
+        <w:t>Lathkar</w:t>
+      </w:r>
+      <w:proofErr w:type="spellEnd"/>
+      <w:r>
+        <w:rPr>
+          <w:rFonts w:ascii="Times New Roman" w:hAnsi="Times New Roman" w:cs="Times New Roman"/>
+        </w:rPr>
+        <w:t xml:space="preserve">, M. (2023). High-performance web apps with </w:t>
+      </w:r>
+      <w:proofErr w:type="spellStart"/>
+      <w:r>
+        <w:rPr>
+          <w:rFonts w:ascii="Times New Roman" w:hAnsi="Times New Roman" w:cs="Times New Roman"/>
+        </w:rPr>
+        <w:t>FastAPI</w:t>
+      </w:r>
+      <w:proofErr w:type="spellEnd"/>
+      <w:r>
+        <w:rPr>
+          <w:rFonts w:ascii="Times New Roman" w:hAnsi="Times New Roman" w:cs="Times New Roman"/>
+        </w:rPr>
+        <w:t xml:space="preserve">. </w:t>
+      </w:r>
+      <w:proofErr w:type="spellStart"/>
+      <w:r>
+        <w:rPr>
+          <w:rFonts w:ascii="Times New Roman" w:hAnsi="Times New Roman" w:cs="Times New Roman"/>
+        </w:rPr>
+        <w:t>Packt</w:t>
+      </w:r>
+      <w:proofErr w:type="spellEnd"/>
+      <w:r>
+        <w:rPr>
+          <w:rFonts w:ascii="Times New Roman" w:hAnsi="Times New Roman" w:cs="Times New Roman"/>
+        </w:rPr>
+        <w:t xml:space="preserve"> Publishing.</w:t>
+      </w:r>
+    </w:p>
+    <w:p>
+      <w:pPr>
+        <w:spacing w:line="360" w:lineRule="auto"/>
+        <w:ind w:left="851" w:hanging="851"/>
+        <w:jc w:val="both"/>
+        <w:rPr>
+          <w:rFonts w:ascii="Times New Roman" w:hAnsi="Times New Roman" w:cs="Times New Roman"/>
+        </w:rPr>
+      </w:pPr>
+      <w:r>
+        <w:rPr>
+          <w:rFonts w:ascii="Times New Roman" w:hAnsi="Times New Roman" w:cs="Times New Roman"/>
+        </w:rPr>
+        <w:t xml:space="preserve">Lewis, P., Perez, E., </w:t>
+      </w:r>
+      <w:proofErr w:type="spellStart"/>
+      <w:r>
+        <w:rPr>
+          <w:rFonts w:ascii="Times New Roman" w:hAnsi="Times New Roman" w:cs="Times New Roman"/>
+        </w:rPr>
+        <w:t>Piktus</w:t>
+      </w:r>
+      <w:proofErr w:type="spellEnd"/>
+      <w:r>
+        <w:rPr>
+          <w:rFonts w:ascii="Times New Roman" w:hAnsi="Times New Roman" w:cs="Times New Roman"/>
+        </w:rPr>
+        <w:t xml:space="preserve">, A., Petroni, F., </w:t>
+      </w:r>
+      <w:proofErr w:type="spellStart"/>
+      <w:r>
+        <w:rPr>
+          <w:rFonts w:ascii="Times New Roman" w:hAnsi="Times New Roman" w:cs="Times New Roman"/>
+        </w:rPr>
+        <w:t>Karpukhin</w:t>
+      </w:r>
+      <w:proofErr w:type="spellEnd"/>
+      <w:r>
+        <w:rPr>
+          <w:rFonts w:ascii="Times New Roman" w:hAnsi="Times New Roman" w:cs="Times New Roman"/>
+        </w:rPr>
+        <w:t xml:space="preserve">, V., Goyal, N., </w:t>
+      </w:r>
+      <w:proofErr w:type="spellStart"/>
+      <w:r>
+        <w:rPr>
+          <w:rFonts w:ascii="Times New Roman" w:hAnsi="Times New Roman" w:cs="Times New Roman"/>
+        </w:rPr>
+        <w:t>Küttler</w:t>
+      </w:r>
+      <w:proofErr w:type="spellEnd"/>
+      <w:r>
+        <w:rPr>
+          <w:rFonts w:ascii="Times New Roman" w:hAnsi="Times New Roman" w:cs="Times New Roman"/>
+        </w:rPr>
+        <w:t xml:space="preserve">, H., Lewis, M., Yih, W.-T., </w:t>
+      </w:r>
+      <w:proofErr w:type="spellStart"/>
+      <w:r>
+        <w:rPr>
+          <w:rFonts w:ascii="Times New Roman" w:hAnsi="Times New Roman" w:cs="Times New Roman"/>
+        </w:rPr>
+        <w:t>Rocktäschel</w:t>
+      </w:r>
+      <w:proofErr w:type="spellEnd"/>
+      <w:r>
+        <w:rPr>
+          <w:rFonts w:ascii="Times New Roman" w:hAnsi="Times New Roman" w:cs="Times New Roman"/>
+        </w:rPr>
+        <w:t>, T., Riedel, S., &amp; Kiela, D. (2020). Retrieval-augmented generation for knowledge-intensive NLP tasks. Advances in Neural Information Processing Systems (</w:t>
+      </w:r>
+      <w:proofErr w:type="spellStart"/>
+      <w:r>
+        <w:rPr>
+          <w:rFonts w:ascii="Times New Roman" w:hAnsi="Times New Roman" w:cs="Times New Roman"/>
+        </w:rPr>
+        <w:t>NeurIPS</w:t>
+      </w:r>
+      <w:proofErr w:type="spellEnd"/>
+      <w:r>
+        <w:rPr>
+          <w:rFonts w:ascii="Times New Roman" w:hAnsi="Times New Roman" w:cs="Times New Roman"/>
+        </w:rPr>
+        <w:t>), 33, 9459–9474.</w:t>
+      </w:r>
+    </w:p>
+    <w:p>
+      <w:pPr>
+        <w:spacing w:line="360" w:lineRule="auto"/>
+        <w:ind w:left="851" w:hanging="851"/>
+        <w:jc w:val="both"/>
+        <w:rPr>
+          <w:rFonts w:ascii="Times New Roman" w:hAnsi="Times New Roman" w:cs="Times New Roman"/>
+        </w:rPr>
+      </w:pPr>
+      <w:r>
+        <w:rPr>
+          <w:rFonts w:ascii="Times New Roman" w:hAnsi="Times New Roman" w:cs="Times New Roman"/>
+        </w:rPr>
+        <w:t xml:space="preserve">McKinney, W. (2023). Python for data analysis: Data wrangling with pandas, NumPy, and </w:t>
+      </w:r>
+      <w:proofErr w:type="spellStart"/>
+      <w:r>
+        <w:rPr>
+          <w:rFonts w:ascii="Times New Roman" w:hAnsi="Times New Roman" w:cs="Times New Roman"/>
+        </w:rPr>
+        <w:t>Jupyter</w:t>
+      </w:r>
+      <w:proofErr w:type="spellEnd"/>
+      <w:r>
+        <w:rPr>
+          <w:rFonts w:ascii="Times New Roman" w:hAnsi="Times New Roman" w:cs="Times New Roman"/>
+        </w:rPr>
+        <w:t xml:space="preserve"> (3rd ed.). O'Reilly Media. </w:t>
+      </w:r>
+      <w:hyperlink r:id="rId17" w:history="1">
+        <w:r>
+          <w:rPr>
+            <w:rFonts w:ascii="Times New Roman" w:hAnsi="Times New Roman" w:cs="Times New Roman"/>
+          </w:rPr>
+          <w:t>https://www.oreilly.com/library/view/python-for-data/9781098104023/</w:t>
+        </w:r>
+      </w:hyperlink>
+    </w:p>
+    <w:p>
+      <w:pPr>
+        <w:spacing w:line="360" w:lineRule="auto"/>
+        <w:ind w:left="851" w:hanging="851"/>
+        <w:jc w:val="both"/>
+        <w:rPr>
+          <w:rFonts w:ascii="Times New Roman" w:hAnsi="Times New Roman" w:cs="Times New Roman"/>
+        </w:rPr>
+      </w:pPr>
+      <w:r>
+        <w:rPr>
+          <w:rFonts w:ascii="Times New Roman" w:hAnsi="Times New Roman" w:cs="Times New Roman"/>
+        </w:rPr>
+        <w:t xml:space="preserve">Meta. (2024). React documentation. </w:t>
+      </w:r>
+      <w:proofErr w:type="spellStart"/>
+      <w:r>
+        <w:rPr>
+          <w:rFonts w:ascii="Times New Roman" w:hAnsi="Times New Roman" w:cs="Times New Roman"/>
+        </w:rPr>
+        <w:t>Diakses</w:t>
+      </w:r>
+      <w:proofErr w:type="spellEnd"/>
+      <w:r>
+        <w:rPr>
+          <w:rFonts w:ascii="Times New Roman" w:hAnsi="Times New Roman" w:cs="Times New Roman"/>
+        </w:rPr>
+        <w:t xml:space="preserve"> pada [tanggal, </w:t>
+      </w:r>
+      <w:proofErr w:type="spellStart"/>
+      <w:r>
+        <w:rPr>
+          <w:rFonts w:ascii="Times New Roman" w:hAnsi="Times New Roman" w:cs="Times New Roman"/>
+        </w:rPr>
+        <w:t>bulan</w:t>
+      </w:r>
+      <w:proofErr w:type="spellEnd"/>
+      <w:r>
+        <w:rPr>
+          <w:rFonts w:ascii="Times New Roman" w:hAnsi="Times New Roman" w:cs="Times New Roman"/>
+        </w:rPr>
+        <w:t xml:space="preserve">, </w:t>
+      </w:r>
+      <w:proofErr w:type="spellStart"/>
+      <w:r>
+        <w:rPr>
+          <w:rFonts w:ascii="Times New Roman" w:hAnsi="Times New Roman" w:cs="Times New Roman"/>
+        </w:rPr>
+        <w:t>tahun</w:t>
+      </w:r>
+      <w:proofErr w:type="spellEnd"/>
+      <w:r>
+        <w:rPr>
+          <w:rFonts w:ascii="Times New Roman" w:hAnsi="Times New Roman" w:cs="Times New Roman"/>
+        </w:rPr>
+        <w:t xml:space="preserve">, jam] </w:t>
+      </w:r>
+      <w:proofErr w:type="spellStart"/>
+      <w:r>
+        <w:rPr>
+          <w:rFonts w:ascii="Times New Roman" w:hAnsi="Times New Roman" w:cs="Times New Roman"/>
+        </w:rPr>
+        <w:t>dari</w:t>
+      </w:r>
+      <w:proofErr w:type="spellEnd"/>
+      <w:r>
+        <w:rPr>
+          <w:rFonts w:ascii="Times New Roman" w:hAnsi="Times New Roman" w:cs="Times New Roman"/>
+        </w:rPr>
+        <w:t xml:space="preserve"> </w:t>
+      </w:r>
+      <w:hyperlink r:id="rId18" w:history="1">
+        <w:r>
+          <w:rPr>
+            <w:rFonts w:ascii="Times New Roman" w:hAnsi="Times New Roman" w:cs="Times New Roman"/>
+          </w:rPr>
+          <w:t>https://react.dev/</w:t>
+        </w:r>
+      </w:hyperlink>
+    </w:p>
+    <w:p>
+      <w:pPr>
+        <w:spacing w:line="360" w:lineRule="auto"/>
+        <w:ind w:left="851" w:hanging="851"/>
+        <w:jc w:val="both"/>
+        <w:rPr>
+          <w:rFonts w:ascii="Times New Roman" w:hAnsi="Times New Roman" w:cs="Times New Roman"/>
+        </w:rPr>
+      </w:pPr>
+      <w:r>
+        <w:rPr>
+          <w:rFonts w:ascii="Times New Roman" w:hAnsi="Times New Roman" w:cs="Times New Roman"/>
+        </w:rPr>
+        <w:t xml:space="preserve">Microsoft. (2024). Visual Studio Code documentation. </w:t>
+      </w:r>
+      <w:proofErr w:type="spellStart"/>
+      <w:r>
+        <w:rPr>
+          <w:rFonts w:ascii="Times New Roman" w:hAnsi="Times New Roman" w:cs="Times New Roman"/>
+        </w:rPr>
+        <w:t>Diakses</w:t>
+      </w:r>
+      <w:proofErr w:type="spellEnd"/>
+      <w:r>
+        <w:rPr>
+          <w:rFonts w:ascii="Times New Roman" w:hAnsi="Times New Roman" w:cs="Times New Roman"/>
+        </w:rPr>
+        <w:t xml:space="preserve"> pada [tanggal, </w:t>
+      </w:r>
+      <w:proofErr w:type="spellStart"/>
+      <w:r>
+        <w:rPr>
+          <w:rFonts w:ascii="Times New Roman" w:hAnsi="Times New Roman" w:cs="Times New Roman"/>
+        </w:rPr>
+        <w:t>bulan</w:t>
+      </w:r>
+      <w:proofErr w:type="spellEnd"/>
+      <w:r>
+        <w:rPr>
+          <w:rFonts w:ascii="Times New Roman" w:hAnsi="Times New Roman" w:cs="Times New Roman"/>
+        </w:rPr>
+        <w:t xml:space="preserve">, </w:t>
+      </w:r>
+      <w:proofErr w:type="spellStart"/>
+      <w:r>
+        <w:rPr>
+          <w:rFonts w:ascii="Times New Roman" w:hAnsi="Times New Roman" w:cs="Times New Roman"/>
+        </w:rPr>
+        <w:t>tahun</w:t>
+      </w:r>
+      <w:proofErr w:type="spellEnd"/>
+      <w:r>
+        <w:rPr>
+          <w:rFonts w:ascii="Times New Roman" w:hAnsi="Times New Roman" w:cs="Times New Roman"/>
+        </w:rPr>
+        <w:t xml:space="preserve">, jam] </w:t>
+      </w:r>
+      <w:proofErr w:type="spellStart"/>
+      <w:r>
+        <w:rPr>
+          <w:rFonts w:ascii="Times New Roman" w:hAnsi="Times New Roman" w:cs="Times New Roman"/>
+        </w:rPr>
+        <w:t>dari</w:t>
+      </w:r>
+      <w:proofErr w:type="spellEnd"/>
+      <w:r>
+        <w:rPr>
+          <w:rFonts w:ascii="Times New Roman" w:hAnsi="Times New Roman" w:cs="Times New Roman"/>
+        </w:rPr>
+        <w:t xml:space="preserve"> </w:t>
+      </w:r>
+      <w:hyperlink r:id="rId19" w:history="1">
+        <w:r>
+          <w:rPr>
+            <w:rFonts w:ascii="Times New Roman" w:hAnsi="Times New Roman" w:cs="Times New Roman"/>
+          </w:rPr>
+          <w:t>https://code.visualstudio.com/docs</w:t>
+        </w:r>
+      </w:hyperlink>
+    </w:p>
+    <w:p>
+      <w:pPr>
+        <w:spacing w:line="360" w:lineRule="auto"/>
+        <w:ind w:left="851" w:hanging="851"/>
+        <w:jc w:val="both"/>
+        <w:rPr>
+          <w:rFonts w:ascii="Times New Roman" w:hAnsi="Times New Roman" w:cs="Times New Roman"/>
+        </w:rPr>
+      </w:pPr>
+      <w:r>
+        <w:rPr>
+          <w:rFonts w:ascii="Times New Roman" w:hAnsi="Times New Roman" w:cs="Times New Roman"/>
+        </w:rPr>
+        <w:t xml:space="preserve">Nordheim, C. B., Følstad, A., &amp; Kvale, K. (2019). An initial model of trust in chatbots for customer service: Findings from a questionnaire study. </w:t>
+      </w:r>
+      <w:r>
+        <w:rPr>
+          <w:rFonts w:ascii="Times New Roman" w:hAnsi="Times New Roman" w:cs="Times New Roman"/>
+        </w:rPr>
+        <w:lastRenderedPageBreak/>
+        <w:t xml:space="preserve">Interacting with Computers, 31(3), 317-335. </w:t>
+      </w:r>
+      <w:hyperlink r:id="rId20" w:history="1">
+        <w:r>
+          <w:rPr>
+            <w:rFonts w:ascii="Times New Roman" w:hAnsi="Times New Roman" w:cs="Times New Roman"/>
+          </w:rPr>
+          <w:t>https://doi.org/10.1093/iwc/iwz022</w:t>
+        </w:r>
+      </w:hyperlink>
+    </w:p>
+    <w:p>
+      <w:pPr>
+        <w:spacing w:line="360" w:lineRule="auto"/>
+        <w:ind w:left="851" w:hanging="851"/>
+        <w:jc w:val="both"/>
+        <w:rPr>
+          <w:rFonts w:ascii="Times New Roman" w:hAnsi="Times New Roman" w:cs="Times New Roman"/>
+        </w:rPr>
+      </w:pPr>
+      <w:r>
+        <w:rPr>
+          <w:rFonts w:ascii="Times New Roman" w:hAnsi="Times New Roman" w:cs="Times New Roman"/>
+        </w:rPr>
+        <w:t xml:space="preserve">NVIDIA. (2025). Large language models explained. NVIDIA Developer. </w:t>
+      </w:r>
+      <w:proofErr w:type="spellStart"/>
+      <w:r>
+        <w:rPr>
+          <w:rFonts w:ascii="Times New Roman" w:hAnsi="Times New Roman" w:cs="Times New Roman"/>
+        </w:rPr>
+        <w:t>Diakses</w:t>
+      </w:r>
+      <w:proofErr w:type="spellEnd"/>
+      <w:r>
+        <w:rPr>
+          <w:rFonts w:ascii="Times New Roman" w:hAnsi="Times New Roman" w:cs="Times New Roman"/>
+        </w:rPr>
+        <w:t xml:space="preserve"> pada [tanggal, </w:t>
+      </w:r>
+      <w:proofErr w:type="spellStart"/>
+      <w:r>
+        <w:rPr>
+          <w:rFonts w:ascii="Times New Roman" w:hAnsi="Times New Roman" w:cs="Times New Roman"/>
+        </w:rPr>
+        <w:t>bulan</w:t>
+      </w:r>
+      <w:proofErr w:type="spellEnd"/>
+      <w:r>
+        <w:rPr>
+          <w:rFonts w:ascii="Times New Roman" w:hAnsi="Times New Roman" w:cs="Times New Roman"/>
+        </w:rPr>
+        <w:t xml:space="preserve">, </w:t>
+      </w:r>
+      <w:proofErr w:type="spellStart"/>
+      <w:r>
+        <w:rPr>
+          <w:rFonts w:ascii="Times New Roman" w:hAnsi="Times New Roman" w:cs="Times New Roman"/>
+        </w:rPr>
+        <w:t>tahun</w:t>
+      </w:r>
+      <w:proofErr w:type="spellEnd"/>
+      <w:r>
+        <w:rPr>
+          <w:rFonts w:ascii="Times New Roman" w:hAnsi="Times New Roman" w:cs="Times New Roman"/>
+        </w:rPr>
+        <w:t xml:space="preserve">, jam] </w:t>
+      </w:r>
+      <w:proofErr w:type="spellStart"/>
+      <w:r>
+        <w:rPr>
+          <w:rFonts w:ascii="Times New Roman" w:hAnsi="Times New Roman" w:cs="Times New Roman"/>
+        </w:rPr>
+        <w:t>dari</w:t>
+      </w:r>
+      <w:proofErr w:type="spellEnd"/>
+      <w:r>
+        <w:rPr>
+          <w:rFonts w:ascii="Times New Roman" w:hAnsi="Times New Roman" w:cs="Times New Roman"/>
+        </w:rPr>
+        <w:t xml:space="preserve"> </w:t>
+      </w:r>
+      <w:hyperlink r:id="rId21" w:history="1">
+        <w:r>
+          <w:rPr>
+            <w:rFonts w:ascii="Times New Roman" w:hAnsi="Times New Roman" w:cs="Times New Roman"/>
+          </w:rPr>
+          <w:t>https://developer.nvidia.com/large-language-models</w:t>
+        </w:r>
+      </w:hyperlink>
+    </w:p>
+    <w:p>
+      <w:pPr>
+        <w:spacing w:line="360" w:lineRule="auto"/>
+        <w:ind w:left="851" w:hanging="851"/>
+        <w:jc w:val="both"/>
+        <w:rPr>
+          <w:rFonts w:ascii="Times New Roman" w:hAnsi="Times New Roman" w:cs="Times New Roman"/>
+        </w:rPr>
+      </w:pPr>
+      <w:r>
+        <w:rPr>
+          <w:rFonts w:ascii="Times New Roman" w:hAnsi="Times New Roman" w:cs="Times New Roman"/>
+        </w:rPr>
+        <w:t>Obe, R. O., &amp; Hsu, L. S. (2024). PostgreSQL: Up and running (4th ed.). O'Reilly Media.</w:t>
+      </w:r>
+    </w:p>
+    <w:p>
+      <w:pPr>
+        <w:spacing w:line="360" w:lineRule="auto"/>
+        <w:ind w:left="851" w:hanging="851"/>
+        <w:jc w:val="both"/>
+        <w:rPr>
+          <w:rFonts w:ascii="Times New Roman" w:hAnsi="Times New Roman" w:cs="Times New Roman"/>
+        </w:rPr>
+      </w:pPr>
+      <w:r>
+        <w:rPr>
+          <w:rFonts w:ascii="Times New Roman" w:hAnsi="Times New Roman" w:cs="Times New Roman"/>
+        </w:rPr>
+        <w:t xml:space="preserve">PostgreSQL Global Development Group. (2024). PostgreSQL 16 documentation. </w:t>
+      </w:r>
+      <w:proofErr w:type="spellStart"/>
+      <w:r>
+        <w:rPr>
+          <w:rFonts w:ascii="Times New Roman" w:hAnsi="Times New Roman" w:cs="Times New Roman"/>
+        </w:rPr>
+        <w:t>Diakses</w:t>
+      </w:r>
+      <w:proofErr w:type="spellEnd"/>
+      <w:r>
+        <w:rPr>
+          <w:rFonts w:ascii="Times New Roman" w:hAnsi="Times New Roman" w:cs="Times New Roman"/>
+        </w:rPr>
+        <w:t xml:space="preserve"> pada [tanggal, </w:t>
+      </w:r>
+      <w:proofErr w:type="spellStart"/>
+      <w:r>
+        <w:rPr>
+          <w:rFonts w:ascii="Times New Roman" w:hAnsi="Times New Roman" w:cs="Times New Roman"/>
+        </w:rPr>
+        <w:t>bulan</w:t>
+      </w:r>
+      <w:proofErr w:type="spellEnd"/>
+      <w:r>
+        <w:rPr>
+          <w:rFonts w:ascii="Times New Roman" w:hAnsi="Times New Roman" w:cs="Times New Roman"/>
+        </w:rPr>
+        <w:t xml:space="preserve">, </w:t>
+      </w:r>
+      <w:proofErr w:type="spellStart"/>
+      <w:r>
+        <w:rPr>
+          <w:rFonts w:ascii="Times New Roman" w:hAnsi="Times New Roman" w:cs="Times New Roman"/>
+        </w:rPr>
+        <w:t>tahun</w:t>
+      </w:r>
+      <w:proofErr w:type="spellEnd"/>
+      <w:r>
+        <w:rPr>
+          <w:rFonts w:ascii="Times New Roman" w:hAnsi="Times New Roman" w:cs="Times New Roman"/>
+        </w:rPr>
+        <w:t xml:space="preserve">, jam] </w:t>
+      </w:r>
+      <w:proofErr w:type="spellStart"/>
+      <w:r>
+        <w:rPr>
+          <w:rFonts w:ascii="Times New Roman" w:hAnsi="Times New Roman" w:cs="Times New Roman"/>
+        </w:rPr>
+        <w:t>dari</w:t>
+      </w:r>
+      <w:proofErr w:type="spellEnd"/>
+      <w:r>
+        <w:rPr>
+          <w:rFonts w:ascii="Times New Roman" w:hAnsi="Times New Roman" w:cs="Times New Roman"/>
+        </w:rPr>
+        <w:t xml:space="preserve"> </w:t>
+      </w:r>
+      <w:hyperlink r:id="rId22" w:history="1">
+        <w:r>
+          <w:rPr>
+            <w:rFonts w:ascii="Times New Roman" w:hAnsi="Times New Roman" w:cs="Times New Roman"/>
+          </w:rPr>
+          <w:t>https://www.postgresql.org/docs/16/</w:t>
+        </w:r>
+      </w:hyperlink>
+    </w:p>
+    <w:p>
+      <w:pPr>
+        <w:spacing w:line="360" w:lineRule="auto"/>
+        <w:ind w:left="851" w:hanging="851"/>
+        <w:jc w:val="both"/>
+        <w:rPr>
+          <w:rFonts w:ascii="Times New Roman" w:hAnsi="Times New Roman" w:cs="Times New Roman"/>
+        </w:rPr>
+      </w:pPr>
+      <w:r>
+        <w:rPr>
+          <w:rFonts w:ascii="Times New Roman" w:hAnsi="Times New Roman" w:cs="Times New Roman"/>
+        </w:rPr>
+        <w:t>Pressman, R. S., &amp; Maxim, B. R. (2020). Software engineering: A practitioner's approach (9th ed.). McGraw-Hill Education.</w:t>
+      </w:r>
+    </w:p>
+    <w:p>
+      <w:pPr>
+        <w:spacing w:line="360" w:lineRule="auto"/>
+        <w:ind w:left="851" w:hanging="851"/>
+        <w:jc w:val="both"/>
+        <w:rPr>
+          <w:rFonts w:ascii="Times New Roman" w:hAnsi="Times New Roman" w:cs="Times New Roman"/>
+        </w:rPr>
+      </w:pPr>
+      <w:r>
+        <w:rPr>
+          <w:rFonts w:ascii="Times New Roman" w:hAnsi="Times New Roman" w:cs="Times New Roman"/>
+        </w:rPr>
+        <w:t xml:space="preserve">Python Software Foundation. (2024). Python documentation. </w:t>
+      </w:r>
+      <w:proofErr w:type="spellStart"/>
+      <w:r>
+        <w:rPr>
+          <w:rFonts w:ascii="Times New Roman" w:hAnsi="Times New Roman" w:cs="Times New Roman"/>
+        </w:rPr>
+        <w:t>Diakses</w:t>
+      </w:r>
+      <w:proofErr w:type="spellEnd"/>
+      <w:r>
+        <w:rPr>
+          <w:rFonts w:ascii="Times New Roman" w:hAnsi="Times New Roman" w:cs="Times New Roman"/>
+        </w:rPr>
+        <w:t xml:space="preserve"> pada [tanggal, </w:t>
+      </w:r>
+      <w:proofErr w:type="spellStart"/>
+      <w:r>
+        <w:rPr>
+          <w:rFonts w:ascii="Times New Roman" w:hAnsi="Times New Roman" w:cs="Times New Roman"/>
+        </w:rPr>
+        <w:t>bulan</w:t>
+      </w:r>
+      <w:proofErr w:type="spellEnd"/>
+      <w:r>
+        <w:rPr>
+          <w:rFonts w:ascii="Times New Roman" w:hAnsi="Times New Roman" w:cs="Times New Roman"/>
+        </w:rPr>
+        <w:t xml:space="preserve">, </w:t>
+      </w:r>
+      <w:proofErr w:type="spellStart"/>
+      <w:r>
+        <w:rPr>
+          <w:rFonts w:ascii="Times New Roman" w:hAnsi="Times New Roman" w:cs="Times New Roman"/>
+        </w:rPr>
+        <w:t>tahun</w:t>
+      </w:r>
+      <w:proofErr w:type="spellEnd"/>
+      <w:r>
+        <w:rPr>
+          <w:rFonts w:ascii="Times New Roman" w:hAnsi="Times New Roman" w:cs="Times New Roman"/>
+        </w:rPr>
+        <w:t xml:space="preserve">, jam] </w:t>
+      </w:r>
+      <w:proofErr w:type="spellStart"/>
+      <w:r>
+        <w:rPr>
+          <w:rFonts w:ascii="Times New Roman" w:hAnsi="Times New Roman" w:cs="Times New Roman"/>
+        </w:rPr>
+        <w:t>dari</w:t>
+      </w:r>
+      <w:proofErr w:type="spellEnd"/>
+      <w:r>
+        <w:rPr>
+          <w:rFonts w:ascii="Times New Roman" w:hAnsi="Times New Roman" w:cs="Times New Roman"/>
+        </w:rPr>
+        <w:t xml:space="preserve"> </w:t>
+      </w:r>
+      <w:hyperlink r:id="rId23" w:history="1">
+        <w:r>
+          <w:rPr>
+            <w:rFonts w:ascii="Times New Roman" w:hAnsi="Times New Roman" w:cs="Times New Roman"/>
+          </w:rPr>
+          <w:t>https://docs.python.org/3/</w:t>
+        </w:r>
+      </w:hyperlink>
+    </w:p>
+    <w:p>
+      <w:pPr>
+        <w:spacing w:line="360" w:lineRule="auto"/>
+        <w:ind w:left="851" w:hanging="851"/>
+        <w:jc w:val="both"/>
+        <w:rPr>
+          <w:rFonts w:ascii="Times New Roman" w:hAnsi="Times New Roman" w:cs="Times New Roman"/>
+        </w:rPr>
+      </w:pPr>
+      <w:r>
+        <w:rPr>
+          <w:rFonts w:ascii="Times New Roman" w:hAnsi="Times New Roman" w:cs="Times New Roman"/>
+        </w:rPr>
+        <w:t xml:space="preserve">Ramírez, S. (2024). </w:t>
+      </w:r>
+      <w:proofErr w:type="spellStart"/>
+      <w:r>
+        <w:rPr>
+          <w:rFonts w:ascii="Times New Roman" w:hAnsi="Times New Roman" w:cs="Times New Roman"/>
+        </w:rPr>
+        <w:t>FastAPI</w:t>
+      </w:r>
+      <w:proofErr w:type="spellEnd"/>
+      <w:r>
+        <w:rPr>
+          <w:rFonts w:ascii="Times New Roman" w:hAnsi="Times New Roman" w:cs="Times New Roman"/>
+        </w:rPr>
+        <w:t xml:space="preserve"> documentation. </w:t>
+      </w:r>
+      <w:proofErr w:type="spellStart"/>
+      <w:r>
+        <w:rPr>
+          <w:rFonts w:ascii="Times New Roman" w:hAnsi="Times New Roman" w:cs="Times New Roman"/>
+        </w:rPr>
+        <w:t>Diakses</w:t>
+      </w:r>
+      <w:proofErr w:type="spellEnd"/>
+      <w:r>
+        <w:rPr>
+          <w:rFonts w:ascii="Times New Roman" w:hAnsi="Times New Roman" w:cs="Times New Roman"/>
+        </w:rPr>
+        <w:t xml:space="preserve"> pada [tanggal, </w:t>
+      </w:r>
+      <w:proofErr w:type="spellStart"/>
+      <w:r>
+        <w:rPr>
+          <w:rFonts w:ascii="Times New Roman" w:hAnsi="Times New Roman" w:cs="Times New Roman"/>
+        </w:rPr>
+        <w:t>bulan</w:t>
+      </w:r>
+      <w:proofErr w:type="spellEnd"/>
+      <w:r>
+        <w:rPr>
+          <w:rFonts w:ascii="Times New Roman" w:hAnsi="Times New Roman" w:cs="Times New Roman"/>
+        </w:rPr>
+        <w:t xml:space="preserve">, </w:t>
+      </w:r>
+      <w:proofErr w:type="spellStart"/>
+      <w:r>
+        <w:rPr>
+          <w:rFonts w:ascii="Times New Roman" w:hAnsi="Times New Roman" w:cs="Times New Roman"/>
+        </w:rPr>
+        <w:t>tahun</w:t>
+      </w:r>
+      <w:proofErr w:type="spellEnd"/>
+      <w:r>
+        <w:rPr>
+          <w:rFonts w:ascii="Times New Roman" w:hAnsi="Times New Roman" w:cs="Times New Roman"/>
+        </w:rPr>
+        <w:t xml:space="preserve">, jam] </w:t>
+      </w:r>
+      <w:proofErr w:type="spellStart"/>
+      <w:r>
+        <w:rPr>
+          <w:rFonts w:ascii="Times New Roman" w:hAnsi="Times New Roman" w:cs="Times New Roman"/>
+        </w:rPr>
+        <w:t>dari</w:t>
+      </w:r>
+      <w:proofErr w:type="spellEnd"/>
+      <w:r>
+        <w:rPr>
+          <w:rFonts w:ascii="Times New Roman" w:hAnsi="Times New Roman" w:cs="Times New Roman"/>
+        </w:rPr>
+        <w:t xml:space="preserve"> </w:t>
+      </w:r>
+      <w:hyperlink r:id="rId24" w:history="1">
+        <w:r>
+          <w:rPr>
+            <w:rFonts w:ascii="Times New Roman" w:hAnsi="Times New Roman" w:cs="Times New Roman"/>
+          </w:rPr>
+          <w:t>https://fastapi.tiangolo.com/</w:t>
+        </w:r>
+      </w:hyperlink>
+    </w:p>
+    <w:p>
+      <w:pPr>
+        <w:spacing w:line="360" w:lineRule="auto"/>
+        <w:ind w:left="851" w:hanging="851"/>
+        <w:jc w:val="both"/>
+        <w:rPr>
+          <w:rFonts w:ascii="Times New Roman" w:hAnsi="Times New Roman" w:cs="Times New Roman"/>
+        </w:rPr>
+      </w:pPr>
+      <w:r>
+        <w:rPr>
+          <w:rFonts w:ascii="Times New Roman" w:hAnsi="Times New Roman" w:cs="Times New Roman"/>
+        </w:rPr>
+        <w:t xml:space="preserve">Raya, R. D. A., &amp; </w:t>
+      </w:r>
+      <w:proofErr w:type="spellStart"/>
+      <w:r>
+        <w:rPr>
+          <w:rFonts w:ascii="Times New Roman" w:hAnsi="Times New Roman" w:cs="Times New Roman"/>
+        </w:rPr>
+        <w:t>Cahyanti</w:t>
+      </w:r>
+      <w:proofErr w:type="spellEnd"/>
+      <w:r>
+        <w:rPr>
+          <w:rFonts w:ascii="Times New Roman" w:hAnsi="Times New Roman" w:cs="Times New Roman"/>
+        </w:rPr>
+        <w:t xml:space="preserve">, F. L. D. (2025), </w:t>
+      </w:r>
+      <w:proofErr w:type="spellStart"/>
       <w:r>
         <w:rPr>
           <w:rFonts w:ascii="Times New Roman" w:hAnsi="Times New Roman" w:cs="Times New Roman"/>
           <w:i/>
           <w:iCs/>
         </w:rPr>
-        <w:t>How does a vector database support vector search?</w:t>
-      </w:r>
-      <w:r>
-        <w:rPr>
-          <w:rFonts w:ascii="Times New Roman" w:hAnsi="Times New Roman" w:cs="Times New Roman"/>
-        </w:rPr>
-        <w:t xml:space="preserve"> Milvus AI Quick Reference. Diakses pada 20 Januari 2026, dari </w:t>
-      </w:r>
-      <w:hyperlink r:id="rId16" w:tgtFrame="_new" w:history="1">
+        <w:t>Perancangan</w:t>
+      </w:r>
+      <w:proofErr w:type="spellEnd"/>
+      <w:r>
+        <w:rPr>
+          <w:rFonts w:ascii="Times New Roman" w:hAnsi="Times New Roman" w:cs="Times New Roman"/>
+          <w:i/>
+          <w:iCs/>
+        </w:rPr>
+        <w:t xml:space="preserve"> sistem </w:t>
+      </w:r>
+      <w:proofErr w:type="spellStart"/>
+      <w:r>
+        <w:rPr>
+          <w:rFonts w:ascii="Times New Roman" w:hAnsi="Times New Roman" w:cs="Times New Roman"/>
+          <w:i/>
+          <w:iCs/>
+        </w:rPr>
+        <w:t>informasi</w:t>
+      </w:r>
+      <w:proofErr w:type="spellEnd"/>
+      <w:r>
+        <w:rPr>
+          <w:rFonts w:ascii="Times New Roman" w:hAnsi="Times New Roman" w:cs="Times New Roman"/>
+          <w:i/>
+          <w:iCs/>
+        </w:rPr>
+        <w:t xml:space="preserve"> chatbot retrieval augmented generation </w:t>
+      </w:r>
+      <w:proofErr w:type="spellStart"/>
+      <w:r>
+        <w:rPr>
+          <w:rFonts w:ascii="Times New Roman" w:hAnsi="Times New Roman" w:cs="Times New Roman"/>
+          <w:i/>
+          <w:iCs/>
+        </w:rPr>
+        <w:t>berbasis</w:t>
+      </w:r>
+      <w:proofErr w:type="spellEnd"/>
+      <w:r>
+        <w:rPr>
+          <w:rFonts w:ascii="Times New Roman" w:hAnsi="Times New Roman" w:cs="Times New Roman"/>
+          <w:i/>
+          <w:iCs/>
+        </w:rPr>
+        <w:t xml:space="preserve"> website pada PT. </w:t>
+      </w:r>
+      <w:proofErr w:type="spellStart"/>
+      <w:r>
+        <w:rPr>
+          <w:rFonts w:ascii="Times New Roman" w:hAnsi="Times New Roman" w:cs="Times New Roman"/>
+          <w:i/>
+          <w:iCs/>
+        </w:rPr>
+        <w:t>Revolusi</w:t>
+      </w:r>
+      <w:proofErr w:type="spellEnd"/>
+      <w:r>
+        <w:rPr>
+          <w:rFonts w:ascii="Times New Roman" w:hAnsi="Times New Roman" w:cs="Times New Roman"/>
+          <w:i/>
+          <w:iCs/>
+        </w:rPr>
+        <w:t xml:space="preserve"> Cita </w:t>
+      </w:r>
+      <w:proofErr w:type="spellStart"/>
+      <w:r>
+        <w:rPr>
+          <w:rFonts w:ascii="Times New Roman" w:hAnsi="Times New Roman" w:cs="Times New Roman"/>
+          <w:i/>
+          <w:iCs/>
+        </w:rPr>
+        <w:t>Edukasi</w:t>
+      </w:r>
+      <w:proofErr w:type="spellEnd"/>
+      <w:r>
+        <w:rPr>
+          <w:rFonts w:ascii="Times New Roman" w:hAnsi="Times New Roman" w:cs="Times New Roman"/>
+        </w:rPr>
+        <w:t>, Indonesian Journal Computer Science, Vol. 4, No. 1.</w:t>
+      </w:r>
+    </w:p>
+    <w:p>
+      <w:pPr>
+        <w:spacing w:line="360" w:lineRule="auto"/>
+        <w:ind w:left="851" w:hanging="851"/>
+        <w:jc w:val="both"/>
+        <w:rPr>
+          <w:rFonts w:ascii="Times New Roman" w:hAnsi="Times New Roman" w:cs="Times New Roman"/>
+        </w:rPr>
+      </w:pPr>
+      <w:r>
+        <w:rPr>
+          <w:rFonts w:ascii="Times New Roman" w:hAnsi="Times New Roman" w:cs="Times New Roman"/>
+        </w:rPr>
+        <w:t xml:space="preserve">Samudra, G., Zy, A. T., &amp; </w:t>
+      </w:r>
+      <w:proofErr w:type="spellStart"/>
+      <w:r>
+        <w:rPr>
+          <w:rFonts w:ascii="Times New Roman" w:hAnsi="Times New Roman" w:cs="Times New Roman"/>
+        </w:rPr>
+        <w:t>Ermanto</w:t>
+      </w:r>
+      <w:proofErr w:type="spellEnd"/>
+      <w:r>
+        <w:rPr>
+          <w:rFonts w:ascii="Times New Roman" w:hAnsi="Times New Roman" w:cs="Times New Roman"/>
+        </w:rPr>
+        <w:t xml:space="preserve">. (2025), </w:t>
+      </w:r>
+      <w:proofErr w:type="spellStart"/>
+      <w:r>
+        <w:rPr>
+          <w:rFonts w:ascii="Times New Roman" w:hAnsi="Times New Roman" w:cs="Times New Roman"/>
+          <w:i/>
+          <w:iCs/>
+        </w:rPr>
+        <w:t>Implementasi</w:t>
+      </w:r>
+      <w:proofErr w:type="spellEnd"/>
+      <w:r>
+        <w:rPr>
+          <w:rFonts w:ascii="Times New Roman" w:hAnsi="Times New Roman" w:cs="Times New Roman"/>
+          <w:i/>
+          <w:iCs/>
+        </w:rPr>
+        <w:t xml:space="preserve"> retrieval augmented generation (RAG) dalam </w:t>
+      </w:r>
+      <w:proofErr w:type="spellStart"/>
+      <w:r>
+        <w:rPr>
+          <w:rFonts w:ascii="Times New Roman" w:hAnsi="Times New Roman" w:cs="Times New Roman"/>
+          <w:i/>
+          <w:iCs/>
+        </w:rPr>
+        <w:t>perancangan</w:t>
+      </w:r>
+      <w:proofErr w:type="spellEnd"/>
+      <w:r>
+        <w:rPr>
+          <w:rFonts w:ascii="Times New Roman" w:hAnsi="Times New Roman" w:cs="Times New Roman"/>
+          <w:i/>
+          <w:iCs/>
+        </w:rPr>
+        <w:t xml:space="preserve"> chatbot </w:t>
+      </w:r>
+      <w:proofErr w:type="spellStart"/>
+      <w:r>
+        <w:rPr>
+          <w:rFonts w:ascii="Times New Roman" w:hAnsi="Times New Roman" w:cs="Times New Roman"/>
+          <w:i/>
+          <w:iCs/>
+        </w:rPr>
+        <w:t>kesehatan</w:t>
+      </w:r>
+      <w:proofErr w:type="spellEnd"/>
+      <w:r>
+        <w:rPr>
+          <w:rFonts w:ascii="Times New Roman" w:hAnsi="Times New Roman" w:cs="Times New Roman"/>
+          <w:i/>
+          <w:iCs/>
+        </w:rPr>
+        <w:t xml:space="preserve"> </w:t>
+      </w:r>
+      <w:proofErr w:type="spellStart"/>
+      <w:r>
+        <w:rPr>
+          <w:rFonts w:ascii="Times New Roman" w:hAnsi="Times New Roman" w:cs="Times New Roman"/>
+          <w:i/>
+          <w:iCs/>
+        </w:rPr>
+        <w:t>pencernaan</w:t>
+      </w:r>
+      <w:proofErr w:type="spellEnd"/>
+      <w:r>
+        <w:rPr>
+          <w:rFonts w:ascii="Times New Roman" w:hAnsi="Times New Roman" w:cs="Times New Roman"/>
+        </w:rPr>
+        <w:t xml:space="preserve">, JSAI: Journal Scientific and Applied Informatics, Vol. 8, No. 1, </w:t>
+      </w:r>
+      <w:proofErr w:type="spellStart"/>
+      <w:r>
+        <w:rPr>
+          <w:rFonts w:ascii="Times New Roman" w:hAnsi="Times New Roman" w:cs="Times New Roman"/>
+        </w:rPr>
+        <w:t>hlm</w:t>
+      </w:r>
+      <w:proofErr w:type="spellEnd"/>
+      <w:r>
+        <w:rPr>
+          <w:rFonts w:ascii="Times New Roman" w:hAnsi="Times New Roman" w:cs="Times New Roman"/>
+        </w:rPr>
+        <w:t>. 181–188.</w:t>
+      </w:r>
+      <w:r>
+        <w:rPr>
+          <w:rFonts w:ascii="Times New Roman" w:hAnsi="Times New Roman" w:cs="Times New Roman"/>
+        </w:rPr>
+        <w:t xml:space="preserve"> </w:t>
+      </w:r>
+      <w:hyperlink r:id="rId25" w:history="1">
         <w:r>
           <w:rPr>
             <w:rStyle w:val="Hyperlink"/>
             <w:rFonts w:ascii="Times New Roman" w:hAnsi="Times New Roman" w:cs="Times New Roman"/>
           </w:rPr>
-          <w:t>https://milvus.io/ai-quick-reference/how-does-a-vector-database-support-vector-search</w:t>
+          <w:t>https://doi.org/10.36085</w:t>
         </w:r>
       </w:hyperlink>
     </w:p>
     <w:p>
       <w:pPr>
-        <w:spacing w:after="120" w:line="360" w:lineRule="auto"/>
-        <w:ind w:left="720" w:hanging="720"/>
-        <w:jc w:val="both"/>
-        <w:rPr>
-          <w:rFonts w:ascii="Times New Roman" w:hAnsi="Times New Roman" w:cs="Times New Roman"/>
-        </w:rPr>
-      </w:pPr>
-      <w:r>
-        <w:rPr>
-          <w:rFonts w:ascii="Times New Roman" w:hAnsi="Times New Roman" w:cs="Times New Roman"/>
-        </w:rPr>
-        <w:t xml:space="preserve">Chen, B., Zhang, Z., Langrené, N., &amp; Zhu, S. (2025). </w:t>
-      </w:r>
-      <w:r>
-        <w:rPr>
-          <w:rFonts w:ascii="Times New Roman" w:hAnsi="Times New Roman" w:cs="Times New Roman"/>
-          <w:i/>
-          <w:iCs/>
-        </w:rPr>
-        <w:t>Unleashing the potential of prompt engineering for large language models</w:t>
-      </w:r>
-      <w:r>
-        <w:rPr>
-          <w:rFonts w:ascii="Times New Roman" w:hAnsi="Times New Roman" w:cs="Times New Roman"/>
-        </w:rPr>
-        <w:t>. arXiv preprint arXiv:2310.14735v6.</w:t>
-      </w:r>
-    </w:p>
-    <w:p>
-      <w:pPr>
-        <w:spacing w:after="120" w:line="360" w:lineRule="auto"/>
-        <w:ind w:left="720" w:hanging="720"/>
-        <w:jc w:val="both"/>
-        <w:rPr>
-          <w:rFonts w:ascii="Times New Roman" w:hAnsi="Times New Roman" w:cs="Times New Roman"/>
-        </w:rPr>
-      </w:pPr>
-      <w:r>
-        <w:rPr>
-          <w:rFonts w:ascii="Times New Roman" w:hAnsi="Times New Roman" w:cs="Times New Roman"/>
-        </w:rPr>
-        <w:t>Diao, S., et al. (2025). Chain-of-thought prompting elicits reasoning in large language models. Frontiers in Artificial Intelligence, 8, 1234567. https://doi.org/10.3389/frai.2025.1234567</w:t>
-      </w:r>
-    </w:p>
-    <w:p>
-      <w:pPr>
-        <w:spacing w:after="120" w:line="360" w:lineRule="auto"/>
-        <w:ind w:left="720" w:hanging="720"/>
-        <w:jc w:val="both"/>
-        <w:rPr>
-          <w:rFonts w:ascii="Times New Roman" w:hAnsi="Times New Roman" w:cs="Times New Roman"/>
-        </w:rPr>
-      </w:pPr>
-      <w:r>
-        <w:rPr>
-          <w:rFonts w:ascii="Times New Roman" w:hAnsi="Times New Roman" w:cs="Times New Roman"/>
-        </w:rPr>
-        <w:t>Jovanovic, M., &amp; Voss, M. (2024). Incremental learning in large language models: Challenges and solutions. Neural Computing and Applications, 36(5), 2345-2360. https://doi.org/10.1007/s00521-024-09000-0</w:t>
-      </w:r>
-    </w:p>
-    <w:p>
-      <w:pPr>
-        <w:spacing w:after="120" w:line="360" w:lineRule="auto"/>
-        <w:ind w:left="720" w:hanging="720"/>
-        <w:jc w:val="both"/>
-        <w:rPr>
-          <w:rFonts w:ascii="Times New Roman" w:hAnsi="Times New Roman" w:cs="Times New Roman"/>
-        </w:rPr>
-      </w:pPr>
-      <w:r>
-        <w:rPr>
-          <w:rFonts w:ascii="Times New Roman" w:hAnsi="Times New Roman" w:cs="Times New Roman"/>
-        </w:rPr>
-        <w:t>Nordheim, C. B., Følstad, A., &amp; Kvale, K. (2019). An initial model of trust in chatbots for customer service: Findings from a questionnaire study. Interacting with Computers, 31(3), 317-335. https://doi.org/10.1093/iwc/iwz022</w:t>
-      </w:r>
-    </w:p>
-    <w:p>
-      <w:pPr>
-        <w:spacing w:after="120" w:line="360" w:lineRule="auto"/>
-        <w:ind w:left="720" w:hanging="720"/>
-        <w:jc w:val="both"/>
-        <w:rPr>
-          <w:rFonts w:ascii="Times New Roman" w:hAnsi="Times New Roman" w:cs="Times New Roman"/>
-        </w:rPr>
-      </w:pPr>
-      <w:r>
-        <w:rPr>
-          <w:rFonts w:ascii="Times New Roman" w:hAnsi="Times New Roman" w:cs="Times New Roman"/>
-        </w:rPr>
-        <w:t>Sugiyono. (2019). Metode penelitian kuantitatif, kualitatif, dan R&amp;D. Alfabeta.</w:t>
-      </w:r>
-    </w:p>
-    <w:p>
-      <w:pPr>
-        <w:spacing w:line="360" w:lineRule="auto"/>
-        <w:jc w:val="both"/>
-        <w:rPr>
-          <w:rFonts w:ascii="Times New Roman" w:hAnsi="Times New Roman" w:cs="Times New Roman"/>
-        </w:rPr>
-      </w:pPr>
-      <w:r>
-        <w:rPr>
-          <w:rFonts w:ascii="Times New Roman" w:hAnsi="Times New Roman" w:cs="Times New Roman"/>
-        </w:rPr>
-        <w:lastRenderedPageBreak/>
-        <w:t>Borg, W. R., &amp; Gall, M. D. (1983). Educational research: An introduction (4th ed.). Longman.</w:t>
-      </w:r>
-    </w:p>
-    <w:p>
-      <w:pPr>
-        <w:spacing w:after="120" w:line="360" w:lineRule="auto"/>
-        <w:ind w:left="720" w:hanging="720"/>
-        <w:jc w:val="both"/>
-        <w:rPr>
-          <w:rFonts w:ascii="Times New Roman" w:hAnsi="Times New Roman" w:cs="Times New Roman"/>
-        </w:rPr>
-      </w:pPr>
-      <w:r>
-        <w:rPr>
-          <w:rFonts w:ascii="Times New Roman" w:hAnsi="Times New Roman" w:cs="Times New Roman"/>
-        </w:rPr>
-        <w:t>Sommerville, I. (2016). Software engineering (10th ed.). Pearson Education.</w:t>
-      </w:r>
-    </w:p>
-    <w:p>
-      <w:pPr>
-        <w:spacing w:after="120" w:line="360" w:lineRule="auto"/>
-        <w:ind w:left="720" w:hanging="720"/>
-        <w:jc w:val="both"/>
-        <w:rPr>
-          <w:rFonts w:ascii="Times New Roman" w:hAnsi="Times New Roman" w:cs="Times New Roman"/>
-        </w:rPr>
-      </w:pPr>
-      <w:r>
-        <w:rPr>
-          <w:rFonts w:ascii="Times New Roman" w:hAnsi="Times New Roman" w:cs="Times New Roman"/>
-        </w:rPr>
-        <w:t>Pressman, R. S., &amp; Maxim, B. R. (2020). Software engineering: A practitioner's approach (9th ed.). McGraw-Hill Education.</w:t>
-      </w:r>
-    </w:p>
-    <w:p>
-      <w:pPr>
-        <w:spacing w:after="120" w:line="360" w:lineRule="auto"/>
-        <w:ind w:left="720" w:hanging="720"/>
-        <w:jc w:val="both"/>
-        <w:rPr>
-          <w:rFonts w:ascii="Times New Roman" w:hAnsi="Times New Roman" w:cs="Times New Roman"/>
-        </w:rPr>
-      </w:pPr>
-      <w:r>
-        <w:rPr>
-          <w:rFonts w:ascii="Times New Roman" w:hAnsi="Times New Roman" w:cs="Times New Roman"/>
-        </w:rPr>
-        <w:t xml:space="preserve">Ramírez, S. (2024). FastAPI documentation. FastAPI. </w:t>
-      </w:r>
-      <w:hyperlink r:id="rId17" w:history="1">
+        <w:spacing w:line="360" w:lineRule="auto"/>
+        <w:ind w:left="851" w:hanging="851"/>
+        <w:jc w:val="both"/>
+        <w:rPr>
+          <w:rFonts w:ascii="Times New Roman" w:hAnsi="Times New Roman" w:cs="Times New Roman"/>
+        </w:rPr>
+      </w:pPr>
+      <w:r>
+        <w:rPr>
+          <w:rFonts w:ascii="Times New Roman" w:hAnsi="Times New Roman" w:cs="Times New Roman"/>
+        </w:rPr>
+        <w:t xml:space="preserve">Singh, O., </w:t>
+      </w:r>
+      <w:proofErr w:type="spellStart"/>
+      <w:r>
+        <w:rPr>
+          <w:rFonts w:ascii="Times New Roman" w:hAnsi="Times New Roman" w:cs="Times New Roman"/>
+        </w:rPr>
+        <w:t>Anthal</w:t>
+      </w:r>
+      <w:proofErr w:type="spellEnd"/>
+      <w:r>
+        <w:rPr>
+          <w:rFonts w:ascii="Times New Roman" w:hAnsi="Times New Roman" w:cs="Times New Roman"/>
+        </w:rPr>
+        <w:t xml:space="preserve">, J., Yadav, D., &amp; Mourya, K. (2025). Studying rule-based and self-learning chatbots: A comprehensive literature review. International Journal of Scientific Research and Engineering Development, 8(1). </w:t>
+      </w:r>
+      <w:hyperlink r:id="rId26" w:history="1">
         <w:r>
           <w:rPr>
-            <w:rStyle w:val="Hyperlink"/>
             <w:rFonts w:ascii="Times New Roman" w:hAnsi="Times New Roman" w:cs="Times New Roman"/>
           </w:rPr>
-          <w:t>https://fastapi.tiangolo.com/</w:t>
+          <w:t>https://www.ijsred.com/volume8/issue1/IJSRED-V8I1P176.pdf</w:t>
         </w:r>
       </w:hyperlink>
     </w:p>
     <w:p>
       <w:pPr>
-        <w:spacing w:after="120" w:line="360" w:lineRule="auto"/>
-        <w:ind w:left="720" w:hanging="720"/>
-        <w:jc w:val="both"/>
-        <w:rPr>
-          <w:rFonts w:ascii="Times New Roman" w:hAnsi="Times New Roman" w:cs="Times New Roman"/>
-        </w:rPr>
-      </w:pPr>
-      <w:r>
-        <w:rPr>
-          <w:rFonts w:ascii="Times New Roman" w:hAnsi="Times New Roman" w:cs="Times New Roman"/>
-        </w:rPr>
-        <w:t>Lathkar, M. (2023). High-performance web apps with FastAPI. Packt Publishing.</w:t>
-      </w:r>
-    </w:p>
-    <w:p>
-      <w:pPr>
-        <w:spacing w:after="120" w:line="360" w:lineRule="auto"/>
-        <w:ind w:left="720" w:hanging="720"/>
-        <w:jc w:val="both"/>
-        <w:rPr>
-          <w:rFonts w:ascii="Times New Roman" w:hAnsi="Times New Roman" w:cs="Times New Roman"/>
-        </w:rPr>
-      </w:pPr>
-      <w:r>
-        <w:rPr>
-          <w:rFonts w:ascii="Times New Roman" w:hAnsi="Times New Roman" w:cs="Times New Roman"/>
-        </w:rPr>
-        <w:t>Obe, R. O., &amp; Hsu, L. S. (2024). PostgreSQL: Up and running (4th ed.). O'Reilly Media.</w:t>
-      </w:r>
-    </w:p>
-    <w:p>
-      <w:pPr>
-        <w:spacing w:after="120" w:line="360" w:lineRule="auto"/>
-        <w:ind w:left="720" w:hanging="720"/>
-        <w:jc w:val="both"/>
-        <w:rPr>
-          <w:rFonts w:ascii="Times New Roman" w:hAnsi="Times New Roman" w:cs="Times New Roman"/>
-        </w:rPr>
-      </w:pPr>
-      <w:r>
-        <w:rPr>
-          <w:rFonts w:ascii="Times New Roman" w:hAnsi="Times New Roman" w:cs="Times New Roman"/>
-        </w:rPr>
-        <w:t>PostgreSQL Global Development Group. (2024). PostgreSQL 16 documentation. PostgreSQL. https://www.postgresql.org/docs/16/</w:t>
-      </w:r>
-    </w:p>
-    <w:p>
-      <w:pPr>
-        <w:spacing w:after="120" w:line="360" w:lineRule="auto"/>
-        <w:ind w:left="720" w:hanging="720"/>
-        <w:jc w:val="both"/>
-        <w:rPr>
-          <w:rFonts w:ascii="Times New Roman" w:hAnsi="Times New Roman" w:cs="Times New Roman"/>
-        </w:rPr>
-      </w:pPr>
-      <w:r>
-        <w:rPr>
-          <w:rFonts w:ascii="Times New Roman" w:hAnsi="Times New Roman" w:cs="Times New Roman"/>
-        </w:rPr>
-        <w:t>Chroma. (2024). Chroma: The AI-native open-source embedding database. Chroma. https://docs.trychroma.com/</w:t>
-      </w:r>
-    </w:p>
-    <w:p>
-      <w:pPr>
-        <w:spacing w:after="120" w:line="360" w:lineRule="auto"/>
-        <w:ind w:left="720" w:hanging="720"/>
-        <w:jc w:val="both"/>
-        <w:rPr>
-          <w:rFonts w:ascii="Times New Roman" w:hAnsi="Times New Roman" w:cs="Times New Roman"/>
-        </w:rPr>
-      </w:pPr>
-      <w:r>
-        <w:rPr>
-          <w:rFonts w:ascii="Times New Roman" w:hAnsi="Times New Roman" w:cs="Times New Roman"/>
-        </w:rPr>
-        <w:t xml:space="preserve">Python Software Foundation. (2024). </w:t>
-      </w:r>
-      <w:r>
-        <w:rPr>
-          <w:rFonts w:ascii="Times New Roman" w:hAnsi="Times New Roman" w:cs="Times New Roman"/>
-          <w:i/>
-          <w:iCs/>
-        </w:rPr>
-        <w:t>Python documentation</w:t>
-      </w:r>
-      <w:r>
-        <w:rPr>
-          <w:rFonts w:ascii="Times New Roman" w:hAnsi="Times New Roman" w:cs="Times New Roman"/>
-        </w:rPr>
-        <w:t xml:space="preserve">. </w:t>
-      </w:r>
-      <w:hyperlink r:id="rId18" w:tgtFrame="_new" w:history="1">
+        <w:spacing w:line="360" w:lineRule="auto"/>
+        <w:ind w:left="851" w:hanging="851"/>
+        <w:jc w:val="both"/>
+        <w:rPr>
+          <w:rFonts w:ascii="Times New Roman" w:hAnsi="Times New Roman" w:cs="Times New Roman"/>
+        </w:rPr>
+      </w:pPr>
+      <w:r>
+        <w:rPr>
+          <w:rFonts w:ascii="Times New Roman" w:hAnsi="Times New Roman" w:cs="Times New Roman"/>
+        </w:rPr>
+        <w:t>Sommerville, I. (2016). Software engineering (10th ed.). Pearson Education.</w:t>
+      </w:r>
+    </w:p>
+    <w:p>
+      <w:pPr>
+        <w:spacing w:line="360" w:lineRule="auto"/>
+        <w:ind w:left="851" w:hanging="851"/>
+        <w:jc w:val="both"/>
+        <w:rPr>
+          <w:rFonts w:ascii="Times New Roman" w:hAnsi="Times New Roman" w:cs="Times New Roman"/>
+        </w:rPr>
+      </w:pPr>
+      <w:r>
+        <w:rPr>
+          <w:rFonts w:ascii="Times New Roman" w:hAnsi="Times New Roman" w:cs="Times New Roman"/>
+        </w:rPr>
+        <w:lastRenderedPageBreak/>
+        <w:t xml:space="preserve">Sugiyono. (2019). Metode penelitian </w:t>
+      </w:r>
+      <w:proofErr w:type="spellStart"/>
+      <w:r>
+        <w:rPr>
+          <w:rFonts w:ascii="Times New Roman" w:hAnsi="Times New Roman" w:cs="Times New Roman"/>
+        </w:rPr>
+        <w:t>kuantitatif</w:t>
+      </w:r>
+      <w:proofErr w:type="spellEnd"/>
+      <w:r>
+        <w:rPr>
+          <w:rFonts w:ascii="Times New Roman" w:hAnsi="Times New Roman" w:cs="Times New Roman"/>
+        </w:rPr>
+        <w:t xml:space="preserve">, </w:t>
+      </w:r>
+      <w:proofErr w:type="spellStart"/>
+      <w:r>
+        <w:rPr>
+          <w:rFonts w:ascii="Times New Roman" w:hAnsi="Times New Roman" w:cs="Times New Roman"/>
+        </w:rPr>
+        <w:t>kualitatif</w:t>
+      </w:r>
+      <w:proofErr w:type="spellEnd"/>
+      <w:r>
+        <w:rPr>
+          <w:rFonts w:ascii="Times New Roman" w:hAnsi="Times New Roman" w:cs="Times New Roman"/>
+        </w:rPr>
+        <w:t xml:space="preserve">, dan R&amp;D. </w:t>
+      </w:r>
+      <w:proofErr w:type="spellStart"/>
+      <w:r>
+        <w:rPr>
+          <w:rFonts w:ascii="Times New Roman" w:hAnsi="Times New Roman" w:cs="Times New Roman"/>
+        </w:rPr>
+        <w:t>Alfabeta</w:t>
+      </w:r>
+      <w:proofErr w:type="spellEnd"/>
+      <w:r>
+        <w:rPr>
+          <w:rFonts w:ascii="Times New Roman" w:hAnsi="Times New Roman" w:cs="Times New Roman"/>
+        </w:rPr>
+        <w:t>.</w:t>
+      </w:r>
+    </w:p>
+    <w:p>
+      <w:pPr>
+        <w:spacing w:line="360" w:lineRule="auto"/>
+        <w:ind w:left="851" w:hanging="851"/>
+        <w:jc w:val="both"/>
+        <w:rPr>
+          <w:rFonts w:ascii="Times New Roman" w:hAnsi="Times New Roman" w:cs="Times New Roman"/>
+        </w:rPr>
+      </w:pPr>
+      <w:proofErr w:type="spellStart"/>
+      <w:r>
+        <w:rPr>
+          <w:rFonts w:ascii="Times New Roman" w:hAnsi="Times New Roman" w:cs="Times New Roman"/>
+        </w:rPr>
+        <w:t>Swacha</w:t>
+      </w:r>
+      <w:proofErr w:type="spellEnd"/>
+      <w:r>
+        <w:rPr>
+          <w:rFonts w:ascii="Times New Roman" w:hAnsi="Times New Roman" w:cs="Times New Roman"/>
+        </w:rPr>
+        <w:t xml:space="preserve">, J., &amp; </w:t>
+      </w:r>
+      <w:proofErr w:type="spellStart"/>
+      <w:r>
+        <w:rPr>
+          <w:rFonts w:ascii="Times New Roman" w:hAnsi="Times New Roman" w:cs="Times New Roman"/>
+        </w:rPr>
+        <w:t>Gracel</w:t>
+      </w:r>
+      <w:proofErr w:type="spellEnd"/>
+      <w:r>
+        <w:rPr>
+          <w:rFonts w:ascii="Times New Roman" w:hAnsi="Times New Roman" w:cs="Times New Roman"/>
+        </w:rPr>
+        <w:t xml:space="preserve">, K. (2025). Retrieval-augmented generation for educational chatbots. Education and Information Technologies, 30(2), 1567-1589. </w:t>
+      </w:r>
+      <w:hyperlink r:id="rId27" w:history="1">
         <w:r>
           <w:rPr>
-            <w:rStyle w:val="Hyperlink"/>
             <w:rFonts w:ascii="Times New Roman" w:hAnsi="Times New Roman" w:cs="Times New Roman"/>
           </w:rPr>
-          <w:t>https://docs.python.org/3/</w:t>
+          <w:t>https://doi.org/10.1007/s10639-025-12000-0</w:t>
         </w:r>
       </w:hyperlink>
     </w:p>
     <w:p>
       <w:pPr>
-        <w:spacing w:after="120" w:line="360" w:lineRule="auto"/>
-        <w:ind w:left="720" w:hanging="720"/>
-        <w:jc w:val="both"/>
-        <w:rPr>
-          <w:rFonts w:ascii="Times New Roman" w:hAnsi="Times New Roman" w:cs="Times New Roman"/>
-        </w:rPr>
-      </w:pPr>
-      <w:r>
-        <w:rPr>
-          <w:rFonts w:ascii="Times New Roman" w:hAnsi="Times New Roman" w:cs="Times New Roman"/>
-        </w:rPr>
-        <w:t xml:space="preserve">McKinney, W. (2023). </w:t>
-      </w:r>
-      <w:r>
-        <w:rPr>
-          <w:rFonts w:ascii="Times New Roman" w:hAnsi="Times New Roman" w:cs="Times New Roman"/>
-          <w:i/>
-          <w:iCs/>
-        </w:rPr>
-        <w:t>Python for data analysis: Data wrangling with pandas, NumPy, and Jupyter</w:t>
-      </w:r>
-      <w:r>
-        <w:rPr>
-          <w:rFonts w:ascii="Times New Roman" w:hAnsi="Times New Roman" w:cs="Times New Roman"/>
-        </w:rPr>
-        <w:t xml:space="preserve"> (3rd ed.). O’Reilly Media. </w:t>
-      </w:r>
-      <w:hyperlink r:id="rId19" w:tgtFrame="_new" w:history="1">
+        <w:spacing w:line="360" w:lineRule="auto"/>
+        <w:ind w:left="851" w:hanging="851"/>
+        <w:jc w:val="both"/>
+        <w:rPr>
+          <w:rFonts w:ascii="Times New Roman" w:hAnsi="Times New Roman" w:cs="Times New Roman"/>
+        </w:rPr>
+      </w:pPr>
+      <w:proofErr w:type="spellStart"/>
+      <w:r>
+        <w:rPr>
+          <w:rFonts w:ascii="Times New Roman" w:hAnsi="Times New Roman" w:cs="Times New Roman"/>
+        </w:rPr>
+        <w:t>Vercel</w:t>
+      </w:r>
+      <w:proofErr w:type="spellEnd"/>
+      <w:r>
+        <w:rPr>
+          <w:rFonts w:ascii="Times New Roman" w:hAnsi="Times New Roman" w:cs="Times New Roman"/>
+        </w:rPr>
+        <w:t xml:space="preserve">. (2024). Next.js documentation. </w:t>
+      </w:r>
+      <w:proofErr w:type="spellStart"/>
+      <w:r>
+        <w:rPr>
+          <w:rFonts w:ascii="Times New Roman" w:hAnsi="Times New Roman" w:cs="Times New Roman"/>
+        </w:rPr>
+        <w:t>Diakses</w:t>
+      </w:r>
+      <w:proofErr w:type="spellEnd"/>
+      <w:r>
+        <w:rPr>
+          <w:rFonts w:ascii="Times New Roman" w:hAnsi="Times New Roman" w:cs="Times New Roman"/>
+        </w:rPr>
+        <w:t xml:space="preserve"> pada [tanggal, </w:t>
+      </w:r>
+      <w:proofErr w:type="spellStart"/>
+      <w:r>
+        <w:rPr>
+          <w:rFonts w:ascii="Times New Roman" w:hAnsi="Times New Roman" w:cs="Times New Roman"/>
+        </w:rPr>
+        <w:t>bulan</w:t>
+      </w:r>
+      <w:proofErr w:type="spellEnd"/>
+      <w:r>
+        <w:rPr>
+          <w:rFonts w:ascii="Times New Roman" w:hAnsi="Times New Roman" w:cs="Times New Roman"/>
+        </w:rPr>
+        <w:t xml:space="preserve">, </w:t>
+      </w:r>
+      <w:proofErr w:type="spellStart"/>
+      <w:r>
+        <w:rPr>
+          <w:rFonts w:ascii="Times New Roman" w:hAnsi="Times New Roman" w:cs="Times New Roman"/>
+        </w:rPr>
+        <w:t>tahun</w:t>
+      </w:r>
+      <w:proofErr w:type="spellEnd"/>
+      <w:r>
+        <w:rPr>
+          <w:rFonts w:ascii="Times New Roman" w:hAnsi="Times New Roman" w:cs="Times New Roman"/>
+        </w:rPr>
+        <w:t xml:space="preserve">, jam] </w:t>
+      </w:r>
+      <w:proofErr w:type="spellStart"/>
+      <w:r>
+        <w:rPr>
+          <w:rFonts w:ascii="Times New Roman" w:hAnsi="Times New Roman" w:cs="Times New Roman"/>
+        </w:rPr>
+        <w:t>dari</w:t>
+      </w:r>
+      <w:proofErr w:type="spellEnd"/>
+      <w:r>
+        <w:rPr>
+          <w:rFonts w:ascii="Times New Roman" w:hAnsi="Times New Roman" w:cs="Times New Roman"/>
+        </w:rPr>
+        <w:t xml:space="preserve"> </w:t>
+      </w:r>
+      <w:hyperlink r:id="rId28" w:history="1">
         <w:r>
           <w:rPr>
-            <w:rStyle w:val="Hyperlink"/>
-            <w:rFonts w:ascii="Times New Roman" w:hAnsi="Times New Roman" w:cs="Times New Roman"/>
-          </w:rPr>
-          <w:t>https://www.oreilly.com/library/view/python-for-data/9781098104023/</w:t>
-        </w:r>
-      </w:hyperlink>
-    </w:p>
-    <w:p>
-      <w:pPr>
-        <w:spacing w:after="120" w:line="360" w:lineRule="auto"/>
-        <w:ind w:left="720" w:hanging="720"/>
-        <w:jc w:val="both"/>
-        <w:rPr>
-          <w:rFonts w:ascii="Times New Roman" w:hAnsi="Times New Roman" w:cs="Times New Roman"/>
-        </w:rPr>
-      </w:pPr>
-      <w:r>
-        <w:rPr>
-          <w:rFonts w:ascii="Times New Roman" w:hAnsi="Times New Roman" w:cs="Times New Roman"/>
-        </w:rPr>
-        <w:t xml:space="preserve">Microsoft. (2024). </w:t>
-      </w:r>
-      <w:r>
-        <w:rPr>
-          <w:rFonts w:ascii="Times New Roman" w:hAnsi="Times New Roman" w:cs="Times New Roman"/>
-          <w:i/>
-          <w:iCs/>
-        </w:rPr>
-        <w:t>Visual Studio Code documentation</w:t>
-      </w:r>
-      <w:r>
-        <w:rPr>
-          <w:rFonts w:ascii="Times New Roman" w:hAnsi="Times New Roman" w:cs="Times New Roman"/>
-        </w:rPr>
-        <w:t xml:space="preserve">. </w:t>
-      </w:r>
-      <w:hyperlink r:id="rId20" w:tgtFrame="_new" w:history="1">
-        <w:r>
-          <w:rPr>
-            <w:rStyle w:val="Hyperlink"/>
-            <w:rFonts w:ascii="Times New Roman" w:hAnsi="Times New Roman" w:cs="Times New Roman"/>
-          </w:rPr>
-          <w:t>https://code.visualstudio.com/docs</w:t>
-        </w:r>
-      </w:hyperlink>
-    </w:p>
-    <w:p>
-      <w:pPr>
-        <w:spacing w:after="120" w:line="360" w:lineRule="auto"/>
-        <w:ind w:left="720" w:hanging="720"/>
-        <w:jc w:val="both"/>
-        <w:rPr>
-          <w:rFonts w:ascii="Times New Roman" w:hAnsi="Times New Roman" w:cs="Times New Roman"/>
-        </w:rPr>
-      </w:pPr>
-      <w:r>
-        <w:rPr>
-          <w:rFonts w:ascii="Times New Roman" w:hAnsi="Times New Roman" w:cs="Times New Roman"/>
-        </w:rPr>
-        <w:t xml:space="preserve">Meta. (2024). </w:t>
-      </w:r>
-      <w:r>
-        <w:rPr>
-          <w:rFonts w:ascii="Times New Roman" w:hAnsi="Times New Roman" w:cs="Times New Roman"/>
-          <w:i/>
-          <w:iCs/>
-        </w:rPr>
-        <w:t>React documentation</w:t>
-      </w:r>
-      <w:r>
-        <w:rPr>
-          <w:rFonts w:ascii="Times New Roman" w:hAnsi="Times New Roman" w:cs="Times New Roman"/>
-        </w:rPr>
-        <w:t xml:space="preserve">. </w:t>
-      </w:r>
-      <w:hyperlink r:id="rId21" w:tgtFrame="_new" w:history="1">
-        <w:r>
-          <w:rPr>
-            <w:rStyle w:val="Hyperlink"/>
-            <w:rFonts w:ascii="Times New Roman" w:hAnsi="Times New Roman" w:cs="Times New Roman"/>
-          </w:rPr>
-          <w:t>https://react.dev/</w:t>
-        </w:r>
-      </w:hyperlink>
-    </w:p>
-    <w:p>
-      <w:pPr>
-        <w:spacing w:after="120" w:line="360" w:lineRule="auto"/>
-        <w:ind w:left="720" w:hanging="720"/>
-        <w:jc w:val="both"/>
-        <w:rPr>
-          <w:rFonts w:ascii="Times New Roman" w:hAnsi="Times New Roman" w:cs="Times New Roman"/>
-        </w:rPr>
-      </w:pPr>
-      <w:r>
-        <w:rPr>
-          <w:rFonts w:ascii="Times New Roman" w:hAnsi="Times New Roman" w:cs="Times New Roman"/>
-        </w:rPr>
-        <w:t xml:space="preserve">Vercel. (2024). </w:t>
-      </w:r>
-      <w:r>
-        <w:rPr>
-          <w:rFonts w:ascii="Times New Roman" w:hAnsi="Times New Roman" w:cs="Times New Roman"/>
-          <w:i/>
-          <w:iCs/>
-        </w:rPr>
-        <w:t>Next.js documentation</w:t>
-      </w:r>
-      <w:r>
-        <w:rPr>
-          <w:rFonts w:ascii="Times New Roman" w:hAnsi="Times New Roman" w:cs="Times New Roman"/>
-        </w:rPr>
-        <w:t xml:space="preserve">. </w:t>
-      </w:r>
-      <w:hyperlink r:id="rId22" w:tgtFrame="_new" w:history="1">
-        <w:r>
-          <w:rPr>
-            <w:rStyle w:val="Hyperlink"/>
             <w:rFonts w:ascii="Times New Roman" w:hAnsi="Times New Roman" w:cs="Times New Roman"/>
           </w:rPr>
           <w:t>https://nextjs.org/docs</w:t>
@@ -923,13 +2034,277 @@
     </w:p>
     <w:p>
       <w:pPr>
-        <w:spacing w:after="120" w:line="360" w:lineRule="auto"/>
-        <w:ind w:left="720" w:hanging="720"/>
-        <w:jc w:val="both"/>
-        <w:rPr>
-          <w:rFonts w:ascii="Times New Roman" w:hAnsi="Times New Roman" w:cs="Times New Roman"/>
-        </w:rPr>
-      </w:pPr>
+        <w:spacing w:line="360" w:lineRule="auto"/>
+        <w:ind w:left="851" w:hanging="851"/>
+        <w:jc w:val="both"/>
+        <w:rPr>
+          <w:rFonts w:ascii="Times New Roman" w:hAnsi="Times New Roman" w:cs="Times New Roman"/>
+        </w:rPr>
+      </w:pPr>
+      <w:r>
+        <w:rPr>
+          <w:rFonts w:ascii="Times New Roman" w:hAnsi="Times New Roman" w:cs="Times New Roman"/>
+        </w:rPr>
+        <w:t xml:space="preserve">Wang, Y., Li, Z., Vong, C. M., et al. (2024). Text Embeddings by Weakly-Supervised Contrastive Pre-training with Code-mixed Data. </w:t>
+      </w:r>
+      <w:proofErr w:type="spellStart"/>
+      <w:r>
+        <w:rPr>
+          <w:rFonts w:ascii="Times New Roman" w:hAnsi="Times New Roman" w:cs="Times New Roman"/>
+        </w:rPr>
+        <w:t>arXiv</w:t>
+      </w:r>
+      <w:proofErr w:type="spellEnd"/>
+      <w:r>
+        <w:rPr>
+          <w:rFonts w:ascii="Times New Roman" w:hAnsi="Times New Roman" w:cs="Times New Roman"/>
+        </w:rPr>
+        <w:t xml:space="preserve"> preprint arXiv:2411.08030v1.</w:t>
+      </w:r>
+    </w:p>
+    <w:p>
+      <w:pPr>
+        <w:spacing w:line="360" w:lineRule="auto"/>
+        <w:ind w:left="851" w:hanging="851"/>
+        <w:jc w:val="both"/>
+        <w:rPr>
+          <w:rFonts w:ascii="Times New Roman" w:hAnsi="Times New Roman" w:cs="Times New Roman"/>
+        </w:rPr>
+      </w:pPr>
+      <w:r>
+        <w:rPr>
+          <w:rFonts w:ascii="Times New Roman" w:hAnsi="Times New Roman" w:cs="Times New Roman"/>
+        </w:rPr>
+        <w:t xml:space="preserve">Wikipedia. (2025). Natural language processing. Wikipedia, The Free Encyclopedia. </w:t>
+      </w:r>
+      <w:proofErr w:type="spellStart"/>
+      <w:r>
+        <w:rPr>
+          <w:rFonts w:ascii="Times New Roman" w:hAnsi="Times New Roman" w:cs="Times New Roman"/>
+        </w:rPr>
+        <w:t>Diakses</w:t>
+      </w:r>
+      <w:proofErr w:type="spellEnd"/>
+      <w:r>
+        <w:rPr>
+          <w:rFonts w:ascii="Times New Roman" w:hAnsi="Times New Roman" w:cs="Times New Roman"/>
+        </w:rPr>
+        <w:t xml:space="preserve"> pada [tanggal, </w:t>
+      </w:r>
+      <w:proofErr w:type="spellStart"/>
+      <w:r>
+        <w:rPr>
+          <w:rFonts w:ascii="Times New Roman" w:hAnsi="Times New Roman" w:cs="Times New Roman"/>
+        </w:rPr>
+        <w:t>bulan</w:t>
+      </w:r>
+      <w:proofErr w:type="spellEnd"/>
+      <w:r>
+        <w:rPr>
+          <w:rFonts w:ascii="Times New Roman" w:hAnsi="Times New Roman" w:cs="Times New Roman"/>
+        </w:rPr>
+        <w:t xml:space="preserve">, </w:t>
+      </w:r>
+      <w:proofErr w:type="spellStart"/>
+      <w:r>
+        <w:rPr>
+          <w:rFonts w:ascii="Times New Roman" w:hAnsi="Times New Roman" w:cs="Times New Roman"/>
+        </w:rPr>
+        <w:t>tahun</w:t>
+      </w:r>
+      <w:proofErr w:type="spellEnd"/>
+      <w:r>
+        <w:rPr>
+          <w:rFonts w:ascii="Times New Roman" w:hAnsi="Times New Roman" w:cs="Times New Roman"/>
+        </w:rPr>
+        <w:t xml:space="preserve">, jam] </w:t>
+      </w:r>
+      <w:proofErr w:type="spellStart"/>
+      <w:r>
+        <w:rPr>
+          <w:rFonts w:ascii="Times New Roman" w:hAnsi="Times New Roman" w:cs="Times New Roman"/>
+        </w:rPr>
+        <w:t>dari</w:t>
+      </w:r>
+      <w:proofErr w:type="spellEnd"/>
+      <w:r>
+        <w:rPr>
+          <w:rFonts w:ascii="Times New Roman" w:hAnsi="Times New Roman" w:cs="Times New Roman"/>
+        </w:rPr>
+        <w:t xml:space="preserve"> </w:t>
+      </w:r>
+      <w:hyperlink r:id="rId29" w:history="1">
+        <w:r>
+          <w:rPr>
+            <w:rFonts w:ascii="Times New Roman" w:hAnsi="Times New Roman" w:cs="Times New Roman"/>
+          </w:rPr>
+          <w:t>https://en.wikipedia.org/wiki/Natural_language_processing</w:t>
+        </w:r>
+      </w:hyperlink>
+    </w:p>
+    <w:p>
+      <w:pPr>
+        <w:spacing w:line="360" w:lineRule="auto"/>
+        <w:ind w:left="851" w:hanging="851"/>
+        <w:jc w:val="both"/>
+        <w:rPr>
+          <w:rFonts w:ascii="Times New Roman" w:hAnsi="Times New Roman" w:cs="Times New Roman"/>
+        </w:rPr>
+      </w:pPr>
+      <w:r>
+        <w:rPr>
+          <w:rFonts w:ascii="Times New Roman" w:hAnsi="Times New Roman" w:cs="Times New Roman"/>
+        </w:rPr>
+        <w:t xml:space="preserve">Wikipedia. (2025). Similarity search. Wikipedia: The Free Encyclopedia. </w:t>
+      </w:r>
+      <w:proofErr w:type="spellStart"/>
+      <w:r>
+        <w:rPr>
+          <w:rFonts w:ascii="Times New Roman" w:hAnsi="Times New Roman" w:cs="Times New Roman"/>
+        </w:rPr>
+        <w:t>Diakses</w:t>
+      </w:r>
+      <w:proofErr w:type="spellEnd"/>
+      <w:r>
+        <w:rPr>
+          <w:rFonts w:ascii="Times New Roman" w:hAnsi="Times New Roman" w:cs="Times New Roman"/>
+        </w:rPr>
+        <w:t xml:space="preserve"> pada 20 Januari 2026 </w:t>
+      </w:r>
+      <w:proofErr w:type="spellStart"/>
+      <w:r>
+        <w:rPr>
+          <w:rFonts w:ascii="Times New Roman" w:hAnsi="Times New Roman" w:cs="Times New Roman"/>
+        </w:rPr>
+        <w:t>dari</w:t>
+      </w:r>
+      <w:proofErr w:type="spellEnd"/>
+      <w:r>
+        <w:rPr>
+          <w:rFonts w:ascii="Times New Roman" w:hAnsi="Times New Roman" w:cs="Times New Roman"/>
+        </w:rPr>
+        <w:t xml:space="preserve"> </w:t>
+      </w:r>
+      <w:hyperlink r:id="rId30" w:history="1">
+        <w:r>
+          <w:rPr>
+            <w:rFonts w:ascii="Times New Roman" w:hAnsi="Times New Roman" w:cs="Times New Roman"/>
+          </w:rPr>
+          <w:t>https://en.wikipedia.org/wiki/Similarity_search</w:t>
+        </w:r>
+      </w:hyperlink>
+    </w:p>
+    <w:p>
+      <w:pPr>
+        <w:spacing w:line="360" w:lineRule="auto"/>
+        <w:ind w:left="851" w:hanging="851"/>
+        <w:jc w:val="both"/>
+        <w:rPr>
+          <w:rFonts w:ascii="Times New Roman" w:hAnsi="Times New Roman" w:cs="Times New Roman"/>
+        </w:rPr>
+      </w:pPr>
+      <w:r>
+        <w:rPr>
+          <w:rFonts w:ascii="Times New Roman" w:hAnsi="Times New Roman" w:cs="Times New Roman"/>
+        </w:rPr>
+        <w:t xml:space="preserve">Wikipedia. (2025). Vector database. Wikipedia: The Free Encyclopedia. </w:t>
+      </w:r>
+      <w:proofErr w:type="spellStart"/>
+      <w:r>
+        <w:rPr>
+          <w:rFonts w:ascii="Times New Roman" w:hAnsi="Times New Roman" w:cs="Times New Roman"/>
+        </w:rPr>
+        <w:t>Diakses</w:t>
+      </w:r>
+      <w:proofErr w:type="spellEnd"/>
+      <w:r>
+        <w:rPr>
+          <w:rFonts w:ascii="Times New Roman" w:hAnsi="Times New Roman" w:cs="Times New Roman"/>
+        </w:rPr>
+        <w:t xml:space="preserve"> pada 20 Januari 2026 </w:t>
+      </w:r>
+      <w:proofErr w:type="spellStart"/>
+      <w:r>
+        <w:rPr>
+          <w:rFonts w:ascii="Times New Roman" w:hAnsi="Times New Roman" w:cs="Times New Roman"/>
+        </w:rPr>
+        <w:t>dari</w:t>
+      </w:r>
+      <w:proofErr w:type="spellEnd"/>
+      <w:r>
+        <w:rPr>
+          <w:rFonts w:ascii="Times New Roman" w:hAnsi="Times New Roman" w:cs="Times New Roman"/>
+        </w:rPr>
+        <w:t xml:space="preserve"> </w:t>
+      </w:r>
+      <w:hyperlink r:id="rId31" w:history="1">
+        <w:r>
+          <w:rPr>
+            <w:rFonts w:ascii="Times New Roman" w:hAnsi="Times New Roman" w:cs="Times New Roman"/>
+          </w:rPr>
+          <w:t>https://en.wikipedia.org/wiki/Vector_database</w:t>
+        </w:r>
+      </w:hyperlink>
+    </w:p>
+    <w:p>
+      <w:pPr>
+        <w:spacing w:line="360" w:lineRule="auto"/>
+        <w:ind w:left="851" w:hanging="851"/>
+        <w:jc w:val="both"/>
+        <w:rPr>
+          <w:rFonts w:ascii="Times New Roman" w:hAnsi="Times New Roman" w:cs="Times New Roman"/>
+        </w:rPr>
+      </w:pPr>
+      <w:proofErr w:type="spellStart"/>
+      <w:r>
+        <w:rPr>
+          <w:rFonts w:ascii="Times New Roman" w:hAnsi="Times New Roman" w:cs="Times New Roman"/>
+        </w:rPr>
+        <w:t>Zilliz</w:t>
+      </w:r>
+      <w:proofErr w:type="spellEnd"/>
+      <w:r>
+        <w:rPr>
+          <w:rFonts w:ascii="Times New Roman" w:hAnsi="Times New Roman" w:cs="Times New Roman"/>
+        </w:rPr>
+        <w:t xml:space="preserve">. (2025). How does a vector database support vector search? Milvus AI Quick Reference. </w:t>
+      </w:r>
+      <w:proofErr w:type="spellStart"/>
+      <w:r>
+        <w:rPr>
+          <w:rFonts w:ascii="Times New Roman" w:hAnsi="Times New Roman" w:cs="Times New Roman"/>
+        </w:rPr>
+        <w:t>Diakses</w:t>
+      </w:r>
+      <w:proofErr w:type="spellEnd"/>
+      <w:r>
+        <w:rPr>
+          <w:rFonts w:ascii="Times New Roman" w:hAnsi="Times New Roman" w:cs="Times New Roman"/>
+        </w:rPr>
+        <w:t xml:space="preserve"> pada 20 Januari 2026 </w:t>
+      </w:r>
+      <w:proofErr w:type="spellStart"/>
+      <w:r>
+        <w:rPr>
+          <w:rFonts w:ascii="Times New Roman" w:hAnsi="Times New Roman" w:cs="Times New Roman"/>
+        </w:rPr>
+        <w:t>dari</w:t>
+      </w:r>
+      <w:proofErr w:type="spellEnd"/>
+      <w:r>
+        <w:rPr>
+          <w:rFonts w:ascii="Times New Roman" w:hAnsi="Times New Roman" w:cs="Times New Roman"/>
+        </w:rPr>
+        <w:t xml:space="preserve"> </w:t>
+      </w:r>
+      <w:hyperlink r:id="rId32" w:history="1">
+        <w:r>
+          <w:rPr>
+            <w:rFonts w:ascii="Times New Roman" w:hAnsi="Times New Roman" w:cs="Times New Roman"/>
+          </w:rPr>
+          <w:t>https://milvus.io/ai-quick-reference/how-does-a-vector-database-support-vector-search</w:t>
+        </w:r>
+      </w:hyperlink>
     </w:p>
     <w:p>
       <w:pPr>
@@ -943,8 +2318,8 @@
       </w:pPr>
     </w:p>
     <w:sectPr>
-      <w:pgSz w:w="12240" w:h="15840"/>
-      <w:pgMar w:top="2268" w:right="1701" w:bottom="1701" w:left="2268" w:header="720" w:footer="720" w:gutter="0"/>
+      <w:pgSz w:w="11906" w:h="16838" w:code="9"/>
+      <w:pgMar w:top="1701" w:right="1701" w:bottom="1701" w:left="2268" w:header="720" w:footer="720" w:gutter="0"/>
       <w:cols w:space="720"/>
       <w:docGrid w:linePitch="360"/>
     </w:sectPr>
@@ -2038,6 +3413,18 @@
       <w:shd w:val="clear" w:color="auto" w:fill="E1DFDD"/>
     </w:rPr>
   </w:style>
+  <w:style w:type="character" w:styleId="FollowedHyperlink">
+    <w:name w:val="FollowedHyperlink"/>
+    <w:basedOn w:val="DefaultParagraphFont"/>
+    <w:uiPriority w:val="99"/>
+    <w:semiHidden/>
+    <w:unhideWhenUsed/>
+    <w:rsid w:val="00E56EDA"/>
+    <w:rPr>
+      <w:color w:val="954F72" w:themeColor="followedHyperlink"/>
+      <w:u w:val="single"/>
+    </w:rPr>
+  </w:style>
 </w:styles>
 </file>
 
@@ -2295,4 +3682,16 @@
   <a:objectDefaults/>
   <a:extraClrSchemeLst/>
 </a:theme>
+</file>
+
+<file path=customXml/item1.xml><?xml version="1.0" encoding="utf-8"?>
+<b:Sources xmlns:b="http://schemas.openxmlformats.org/officeDocument/2006/bibliography" xmlns="http://schemas.openxmlformats.org/officeDocument/2006/bibliography" SelectedStyle="\APASixthEditionOfficeOnline.xsl" StyleName="APA" Version="6"/>
+</file>
+
+<file path=customXml/itemProps1.xml><?xml version="1.0" encoding="utf-8"?>
+<ds:datastoreItem xmlns:ds="http://schemas.openxmlformats.org/officeDocument/2006/customXml" ds:itemID="{938E1F10-77B7-4010-80CE-AF2E33362D4C}">
+  <ds:schemaRefs>
+    <ds:schemaRef ds:uri="http://schemas.openxmlformats.org/officeDocument/2006/bibliography"/>
+  </ds:schemaRefs>
+</ds:datastoreItem>
 </file>